--- a/doc/manual.docx
+++ b/doc/manual.docx
@@ -11,22 +11,18 @@
         <w:spacing w:after="0" w:line="360" w:lineRule="auto"/>
         <w:rPr>
           <w:rFonts w:cstheme="minorHAnsi"/>
-          <w:b/>
-          <w:bCs/>
-          <w:color w:val="000000" w:themeColor="text1"/>
-          <w:sz w:val="44"/>
-          <w:szCs w:val="44"/>
+          <w:color w:val="000000" w:themeColor="text1"/>
+          <w:sz w:val="36"/>
+          <w:szCs w:val="36"/>
           <w:u w:val="single"/>
         </w:rPr>
       </w:pPr>
       <w:r>
         <w:rPr>
           <w:rFonts w:cstheme="minorHAnsi"/>
-          <w:b/>
-          <w:bCs/>
-          <w:color w:val="000000" w:themeColor="text1"/>
-          <w:sz w:val="44"/>
-          <w:szCs w:val="44"/>
+          <w:color w:val="000000" w:themeColor="text1"/>
+          <w:sz w:val="36"/>
+          <w:szCs w:val="36"/>
           <w:u w:val="single"/>
         </w:rPr>
         <w:t>Overview</w:t>
@@ -64,27 +60,7 @@
           <w:sz w:val="28"/>
           <w:szCs w:val="28"/>
         </w:rPr>
-        <w:t xml:space="preserve"> is a tool dedicated to analyzing eye tracking data, that can be interfaced via an API (Application Programming Interface </w:t>
-      </w:r>
-      <w:proofErr w:type="gramStart"/>
-      <w:r>
-        <w:rPr>
-          <w:rFonts w:cstheme="minorHAnsi"/>
-          <w:color w:val="000000" w:themeColor="text1"/>
-          <w:sz w:val="28"/>
-          <w:szCs w:val="28"/>
-        </w:rPr>
-        <w:t>-  A</w:t>
-      </w:r>
-      <w:proofErr w:type="gramEnd"/>
-      <w:r>
-        <w:rPr>
-          <w:rFonts w:cstheme="minorHAnsi"/>
-          <w:color w:val="000000" w:themeColor="text1"/>
-          <w:sz w:val="28"/>
-          <w:szCs w:val="28"/>
-        </w:rPr>
-        <w:t xml:space="preserve"> bundle of MATLAB functions that constitute </w:t>
+        <w:t xml:space="preserve"> is a tool dedicated to analyzing eye tracking data, that can be interfaced via an API (Application Programming Interface -  A bundle of MATLAB functions that constitute </w:t>
       </w:r>
       <w:proofErr w:type="spellStart"/>
       <w:r>
@@ -778,7 +754,6 @@
           <w:sz w:val="28"/>
           <w:szCs w:val="28"/>
         </w:rPr>
-        <w:lastRenderedPageBreak/>
         <w:t>EyeTrackerAnalyzer</w:t>
       </w:r>
       <w:proofErr w:type="spellEnd"/>
@@ -818,6 +793,7 @@
           <w:sz w:val="28"/>
           <w:szCs w:val="28"/>
         </w:rPr>
+        <w:lastRenderedPageBreak/>
         <w:t xml:space="preserve"> saccadic rate - the chance for a saccade onset on every trial sample</w:t>
       </w:r>
     </w:p>
@@ -3369,7 +3345,43 @@
           <w:sz w:val="28"/>
           <w:szCs w:val="28"/>
         </w:rPr>
-        <w:t xml:space="preserve">Analysis segment duration - [TODO: </w:t>
+        <w:t xml:space="preserve">Analysis segment duration </w:t>
+      </w:r>
+      <w:r>
+        <w:rPr>
+          <w:rFonts w:cstheme="minorHAnsi"/>
+          <w:color w:val="000000" w:themeColor="text1"/>
+          <w:sz w:val="28"/>
+          <w:szCs w:val="28"/>
+        </w:rPr>
+        <w:t>–</w:t>
+      </w:r>
+      <w:r>
+        <w:rPr>
+          <w:rFonts w:cstheme="minorHAnsi"/>
+          <w:color w:val="000000" w:themeColor="text1"/>
+          <w:sz w:val="28"/>
+          <w:szCs w:val="28"/>
+        </w:rPr>
+        <w:t xml:space="preserve"> </w:t>
+      </w:r>
+      <w:r>
+        <w:rPr>
+          <w:rFonts w:cstheme="minorHAnsi"/>
+          <w:color w:val="000000" w:themeColor="text1"/>
+          <w:sz w:val="28"/>
+          <w:szCs w:val="28"/>
+        </w:rPr>
+        <w:t>{</w:t>
+      </w:r>
+      <w:r>
+        <w:rPr>
+          <w:rFonts w:cstheme="minorHAnsi"/>
+          <w:color w:val="000000" w:themeColor="text1"/>
+          <w:sz w:val="28"/>
+          <w:szCs w:val="28"/>
+        </w:rPr>
+        <w:t xml:space="preserve">TODO: </w:t>
       </w:r>
       <w:r>
         <w:rPr>
@@ -3387,7 +3399,16 @@
           <w:sz w:val="28"/>
           <w:szCs w:val="28"/>
         </w:rPr>
-        <w:t xml:space="preserve"> this one out]</w:t>
+        <w:t xml:space="preserve"> this one out</w:t>
+      </w:r>
+      <w:r>
+        <w:rPr>
+          <w:rFonts w:cstheme="minorHAnsi"/>
+          <w:color w:val="000000" w:themeColor="text1"/>
+          <w:sz w:val="28"/>
+          <w:szCs w:val="28"/>
+        </w:rPr>
+        <w:t>}</w:t>
       </w:r>
     </w:p>
     <w:p>
@@ -5984,7 +6005,7 @@
         </w:numPr>
         <w:bidi w:val="0"/>
         <w:rPr>
-          <w:rFonts w:cstheme="minorHAnsi" w:hint="cs"/>
+          <w:rFonts w:cstheme="minorHAnsi"/>
           <w:color w:val="000000" w:themeColor="text1"/>
           <w:sz w:val="28"/>
           <w:szCs w:val="28"/>
@@ -6045,7 +6066,7 @@
         </w:numPr>
         <w:bidi w:val="0"/>
         <w:rPr>
-          <w:rFonts w:cstheme="minorHAnsi" w:hint="cs"/>
+          <w:rFonts w:cstheme="minorHAnsi"/>
           <w:color w:val="000000" w:themeColor="text1"/>
           <w:sz w:val="28"/>
           <w:szCs w:val="28"/>
@@ -6147,16 +6168,7 @@
           <w:sz w:val="28"/>
           <w:szCs w:val="28"/>
         </w:rPr>
-        <w:t>main sequence</w:t>
-      </w:r>
-      <w:r>
-        <w:rPr>
-          <w:rFonts w:cstheme="minorHAnsi"/>
-          <w:color w:val="000000" w:themeColor="text1"/>
-          <w:sz w:val="28"/>
-          <w:szCs w:val="28"/>
-        </w:rPr>
-        <w:t xml:space="preserve"> </w:t>
+        <w:t xml:space="preserve">main sequence </w:t>
       </w:r>
       <w:r>
         <w:rPr>
@@ -6222,25 +6234,7 @@
           <w:sz w:val="28"/>
           <w:szCs w:val="28"/>
         </w:rPr>
-        <w:t xml:space="preserve">Generate </w:t>
-      </w:r>
-      <w:r>
-        <w:rPr>
-          <w:rFonts w:cstheme="minorHAnsi"/>
-          <w:color w:val="000000" w:themeColor="text1"/>
-          <w:sz w:val="28"/>
-          <w:szCs w:val="28"/>
-        </w:rPr>
-        <w:t>Group</w:t>
-      </w:r>
-      <w:r>
-        <w:rPr>
-          <w:rFonts w:cstheme="minorHAnsi"/>
-          <w:color w:val="000000" w:themeColor="text1"/>
-          <w:sz w:val="28"/>
-          <w:szCs w:val="28"/>
-        </w:rPr>
-        <w:t xml:space="preserve"> Graphs – generate the marked graphs </w:t>
+        <w:t xml:space="preserve">Generate Group Graphs – generate the marked graphs </w:t>
       </w:r>
       <w:r>
         <w:rPr>
@@ -6432,16 +6426,7 @@
           <w:sz w:val="28"/>
           <w:szCs w:val="28"/>
         </w:rPr>
-        <w:t xml:space="preserve">Will be explained in </w:t>
-      </w:r>
-      <w:r>
-        <w:rPr>
-          <w:rFonts w:cstheme="minorHAnsi"/>
-          <w:color w:val="000000" w:themeColor="text1"/>
-          <w:sz w:val="28"/>
-          <w:szCs w:val="28"/>
-        </w:rPr>
-        <w:t xml:space="preserve">the </w:t>
+        <w:t xml:space="preserve">Will be explained in the </w:t>
       </w:r>
       <w:r>
         <w:rPr>
@@ -6627,43 +6612,7 @@
           <w:sz w:val="28"/>
           <w:szCs w:val="28"/>
         </w:rPr>
-        <w:t xml:space="preserve"> This is the same file where </w:t>
-      </w:r>
-      <w:r>
-        <w:rPr>
-          <w:rFonts w:cstheme="minorHAnsi"/>
-          <w:color w:val="000000" w:themeColor="text1"/>
-          <w:sz w:val="28"/>
-          <w:szCs w:val="28"/>
-        </w:rPr>
-        <w:t xml:space="preserve">the segmentation parameters </w:t>
-      </w:r>
-      <w:r>
-        <w:rPr>
-          <w:rFonts w:cstheme="minorHAnsi"/>
-          <w:color w:val="000000" w:themeColor="text1"/>
-          <w:sz w:val="28"/>
-          <w:szCs w:val="28"/>
-        </w:rPr>
-        <w:t xml:space="preserve">were </w:t>
-      </w:r>
-      <w:r>
-        <w:rPr>
-          <w:rFonts w:cstheme="minorHAnsi"/>
-          <w:color w:val="000000" w:themeColor="text1"/>
-          <w:sz w:val="28"/>
-          <w:szCs w:val="28"/>
-        </w:rPr>
-        <w:t>saved</w:t>
-      </w:r>
-      <w:r>
-        <w:rPr>
-          <w:rFonts w:cstheme="minorHAnsi"/>
-          <w:color w:val="000000" w:themeColor="text1"/>
-          <w:sz w:val="28"/>
-          <w:szCs w:val="28"/>
-        </w:rPr>
-        <w:t>, hence this will load the segmentation parameters that were saved along with these analysis parameters.</w:t>
+        <w:t xml:space="preserve"> This is the same file where the segmentation parameters were saved, hence this will load the segmentation parameters that were saved along with these analysis parameters.</w:t>
       </w:r>
     </w:p>
     <w:p>
@@ -6805,16 +6754,7 @@
           <w:sz w:val="28"/>
           <w:szCs w:val="28"/>
         </w:rPr>
-        <w:t xml:space="preserve">The Data Inspector </w:t>
-      </w:r>
-      <w:r>
-        <w:rPr>
-          <w:rFonts w:cstheme="minorHAnsi"/>
-          <w:color w:val="000000" w:themeColor="text1"/>
-          <w:sz w:val="28"/>
-          <w:szCs w:val="28"/>
-        </w:rPr>
-        <w:t>enables to t</w:t>
+        <w:t>The Data Inspector enables to t</w:t>
       </w:r>
       <w:r>
         <w:rPr>
@@ -6914,25 +6854,7 @@
           <w:sz w:val="28"/>
           <w:szCs w:val="28"/>
         </w:rPr>
-        <w:t>The Data Inspector pane will fire up automatically after the analyses finish, if the '</w:t>
-      </w:r>
-      <w:r>
-        <w:rPr>
-          <w:rFonts w:cstheme="minorHAnsi"/>
-          <w:color w:val="000000" w:themeColor="text1"/>
-          <w:sz w:val="28"/>
-          <w:szCs w:val="28"/>
-        </w:rPr>
-        <w:t>Perform Data Inspection</w:t>
-      </w:r>
-      <w:r>
-        <w:rPr>
-          <w:rFonts w:cstheme="minorHAnsi"/>
-          <w:color w:val="000000" w:themeColor="text1"/>
-          <w:sz w:val="28"/>
-          <w:szCs w:val="28"/>
-        </w:rPr>
-        <w:t>' checkbox was marked.</w:t>
+        <w:t>The Data Inspector pane will fire up automatically after the analyses finish, if the 'Perform Data Inspection' checkbox was marked.</w:t>
       </w:r>
       <w:r>
         <w:rPr>
@@ -7288,16 +7210,7 @@
           <w:sz w:val="28"/>
           <w:szCs w:val="28"/>
         </w:rPr>
-        <w:t xml:space="preserve"> </w:t>
-      </w:r>
-      <w:r>
-        <w:rPr>
-          <w:rFonts w:cstheme="minorHAnsi"/>
-          <w:color w:val="000000" w:themeColor="text1"/>
-          <w:sz w:val="28"/>
-          <w:szCs w:val="28"/>
-        </w:rPr>
-        <w:t>Displayed</w:t>
+        <w:t xml:space="preserve"> Displayed</w:t>
       </w:r>
       <w:r>
         <w:rPr>
@@ -7477,52 +7390,16 @@
           <w:sz w:val="28"/>
           <w:szCs w:val="28"/>
         </w:rPr>
-        <w:t xml:space="preserve"> </w:t>
-      </w:r>
-      <w:r>
-        <w:rPr>
-          <w:rFonts w:cstheme="minorHAnsi"/>
-          <w:color w:val="000000" w:themeColor="text1"/>
-          <w:sz w:val="28"/>
-          <w:szCs w:val="28"/>
-        </w:rPr>
-        <w:t>that shows the currently displayed subject/trial</w:t>
-      </w:r>
-      <w:r>
-        <w:rPr>
-          <w:rFonts w:cstheme="minorHAnsi"/>
-          <w:color w:val="000000" w:themeColor="text1"/>
-          <w:sz w:val="28"/>
-          <w:szCs w:val="28"/>
-        </w:rPr>
-        <w:t xml:space="preserve">, </w:t>
-      </w:r>
-      <w:r>
-        <w:rPr>
-          <w:rFonts w:cstheme="minorHAnsi"/>
-          <w:color w:val="000000" w:themeColor="text1"/>
-          <w:sz w:val="28"/>
-          <w:szCs w:val="28"/>
-        </w:rPr>
-        <w:t xml:space="preserve">found between the </w:t>
-      </w:r>
-      <w:r>
-        <w:rPr>
-          <w:rFonts w:cstheme="minorHAnsi"/>
-          <w:color w:val="000000" w:themeColor="text1"/>
-          <w:sz w:val="28"/>
-          <w:szCs w:val="28"/>
-        </w:rPr>
-        <w:t>'&lt;' and '&gt;' buttons</w:t>
-      </w:r>
-      <w:r>
-        <w:rPr>
-          <w:rFonts w:cstheme="minorHAnsi"/>
-          <w:color w:val="000000" w:themeColor="text1"/>
-          <w:sz w:val="28"/>
-          <w:szCs w:val="28"/>
-        </w:rPr>
-        <w:t>.</w:t>
+        <w:t xml:space="preserve"> that shows the currently displayed subject/trial, </w:t>
+      </w:r>
+      <w:r>
+        <w:rPr>
+          <w:rFonts w:cstheme="minorHAnsi"/>
+          <w:color w:val="000000" w:themeColor="text1"/>
+          <w:sz w:val="28"/>
+          <w:szCs w:val="28"/>
+        </w:rPr>
+        <w:t>found between the '&lt;' and '&gt;' buttons.</w:t>
       </w:r>
     </w:p>
     <w:p>
@@ -7571,43 +7448,7 @@
           <w:sz w:val="28"/>
           <w:szCs w:val="28"/>
         </w:rPr>
-        <w:t xml:space="preserve"> Saccade – by pressing the </w:t>
-      </w:r>
-      <w:r>
-        <w:rPr>
-          <w:rFonts w:cstheme="minorHAnsi"/>
-          <w:color w:val="000000" w:themeColor="text1"/>
-          <w:sz w:val="28"/>
-          <w:szCs w:val="28"/>
-        </w:rPr>
-        <w:t xml:space="preserve">'&lt;' </w:t>
-      </w:r>
-      <w:r>
-        <w:rPr>
-          <w:rFonts w:cstheme="minorHAnsi"/>
-          <w:color w:val="000000" w:themeColor="text1"/>
-          <w:sz w:val="28"/>
-          <w:szCs w:val="28"/>
-        </w:rPr>
-        <w:t>or</w:t>
-      </w:r>
-      <w:r>
-        <w:rPr>
-          <w:rFonts w:cstheme="minorHAnsi"/>
-          <w:color w:val="000000" w:themeColor="text1"/>
-          <w:sz w:val="28"/>
-          <w:szCs w:val="28"/>
-        </w:rPr>
-        <w:t xml:space="preserve"> '&gt;'</w:t>
-      </w:r>
-      <w:r>
-        <w:rPr>
-          <w:rFonts w:cstheme="minorHAnsi"/>
-          <w:color w:val="000000" w:themeColor="text1"/>
-          <w:sz w:val="28"/>
-          <w:szCs w:val="28"/>
-        </w:rPr>
-        <w:t xml:space="preserve"> below this label, the data panels axes will center on a saccade to the left or to the right of the current axes center, respectively. </w:t>
+        <w:t xml:space="preserve"> Saccade – by pressing the '&lt;' or '&gt;' below this label, the data panels axes will center on a saccade to the left or to the right of the current axes center, respectively. </w:t>
       </w:r>
     </w:p>
     <w:p>
@@ -7772,16 +7613,7 @@
           <w:sz w:val="28"/>
           <w:szCs w:val="28"/>
         </w:rPr>
-        <w:t xml:space="preserve">- </w:t>
-      </w:r>
-      <w:r>
-        <w:rPr>
-          <w:rFonts w:cstheme="minorHAnsi"/>
-          <w:color w:val="000000" w:themeColor="text1"/>
-          <w:sz w:val="28"/>
-          <w:szCs w:val="28"/>
-        </w:rPr>
-        <w:t xml:space="preserve">Press this button to enable </w:t>
+        <w:t xml:space="preserve">- Press this button to enable </w:t>
       </w:r>
       <w:r>
         <w:rPr>
@@ -8609,7 +8441,34 @@
           <w:szCs w:val="28"/>
         </w:rPr>
         <w:lastRenderedPageBreak/>
-        <w:t>Cancel Analysis – [TODO: Verify this]</w:t>
+        <w:t xml:space="preserve">Cancel Analysis – </w:t>
+      </w:r>
+      <w:r>
+        <w:rPr>
+          <w:rFonts w:cstheme="minorHAnsi"/>
+          <w:color w:val="000000" w:themeColor="text1"/>
+          <w:sz w:val="28"/>
+          <w:szCs w:val="28"/>
+        </w:rPr>
+        <w:t>{</w:t>
+      </w:r>
+      <w:r>
+        <w:rPr>
+          <w:rFonts w:cstheme="minorHAnsi"/>
+          <w:color w:val="000000" w:themeColor="text1"/>
+          <w:sz w:val="28"/>
+          <w:szCs w:val="28"/>
+        </w:rPr>
+        <w:t>TODO: Verify this</w:t>
+      </w:r>
+      <w:r>
+        <w:rPr>
+          <w:rFonts w:cstheme="minorHAnsi"/>
+          <w:color w:val="000000" w:themeColor="text1"/>
+          <w:sz w:val="28"/>
+          <w:szCs w:val="28"/>
+        </w:rPr>
+        <w:t>}</w:t>
       </w:r>
     </w:p>
     <w:p>
@@ -8737,7 +8596,7 @@
           <w:sz w:val="28"/>
           <w:szCs w:val="28"/>
         </w:rPr>
-        <w:t>if '</w:t>
+        <w:t>if</w:t>
       </w:r>
       <w:r>
         <w:rPr>
@@ -8755,6 +8614,15 @@
           <w:sz w:val="28"/>
           <w:szCs w:val="28"/>
         </w:rPr>
+        <w:t>'</w:t>
+      </w:r>
+      <w:r>
+        <w:rPr>
+          <w:rFonts w:cstheme="minorHAnsi"/>
+          <w:color w:val="000000" w:themeColor="text1"/>
+          <w:sz w:val="28"/>
+          <w:szCs w:val="28"/>
+        </w:rPr>
         <w:t>Generate Group Graphs</w:t>
       </w:r>
       <w:r>
@@ -8818,16 +8686,7 @@
           <w:sz w:val="28"/>
           <w:szCs w:val="28"/>
         </w:rPr>
-        <w:t xml:space="preserve">generated </w:t>
-      </w:r>
-      <w:r>
-        <w:rPr>
-          <w:rFonts w:cstheme="minorHAnsi"/>
-          <w:color w:val="000000" w:themeColor="text1"/>
-          <w:sz w:val="28"/>
-          <w:szCs w:val="28"/>
-        </w:rPr>
-        <w:t>for the means over all subjects</w:t>
+        <w:t>generated for the means over all subjects</w:t>
       </w:r>
     </w:p>
     <w:p>
@@ -8991,27 +8850,7 @@
           <w:sz w:val="28"/>
           <w:szCs w:val="28"/>
         </w:rPr>
-        <w:t>for the corresponding subject, numbered according to the order of the .ETA files in the Subjects</w:t>
-      </w:r>
-      <w:proofErr w:type="gramStart"/>
-      <w:r>
-        <w:rPr>
-          <w:rFonts w:cstheme="minorHAnsi"/>
-          <w:color w:val="000000" w:themeColor="text1"/>
-          <w:sz w:val="28"/>
-          <w:szCs w:val="28"/>
-        </w:rPr>
-        <w:t>' .ETAs</w:t>
-      </w:r>
-      <w:proofErr w:type="gramEnd"/>
-      <w:r>
-        <w:rPr>
-          <w:rFonts w:cstheme="minorHAnsi"/>
-          <w:color w:val="000000" w:themeColor="text1"/>
-          <w:sz w:val="28"/>
-          <w:szCs w:val="28"/>
-        </w:rPr>
-        <w:t xml:space="preserve"> panel.</w:t>
+        <w:t>for the corresponding subject, numbered according to the order of the .ETA files in the Subjects' .ETAs panel.</w:t>
       </w:r>
       <w:r>
         <w:rPr>
@@ -9163,16 +9002,7 @@
           <w:sz w:val="28"/>
           <w:szCs w:val="28"/>
         </w:rPr>
-        <w:t xml:space="preserve">the analysis results along with </w:t>
-      </w:r>
-      <w:r>
-        <w:rPr>
-          <w:rFonts w:cstheme="minorHAnsi"/>
-          <w:color w:val="000000" w:themeColor="text1"/>
-          <w:sz w:val="28"/>
-          <w:szCs w:val="28"/>
-        </w:rPr>
-        <w:t xml:space="preserve">the </w:t>
+        <w:t xml:space="preserve">the analysis results along with the </w:t>
       </w:r>
       <w:r>
         <w:rPr>
@@ -9208,16 +9038,7 @@
           <w:sz w:val="28"/>
           <w:szCs w:val="28"/>
         </w:rPr>
-        <w:t>raw eyes positions data</w:t>
-      </w:r>
-      <w:r>
-        <w:rPr>
-          <w:rFonts w:cstheme="minorHAnsi"/>
-          <w:color w:val="000000" w:themeColor="text1"/>
-          <w:sz w:val="28"/>
-          <w:szCs w:val="28"/>
-        </w:rPr>
-        <w:t>.</w:t>
+        <w:t>raw eyes positions data.</w:t>
       </w:r>
       <w:r>
         <w:rPr>
@@ -9295,7 +9116,25 @@
           <w:sz w:val="28"/>
           <w:szCs w:val="28"/>
         </w:rPr>
-        <w:t xml:space="preserve"> [struct]:</w:t>
+        <w:t xml:space="preserve"> [struct]</w:t>
+      </w:r>
+      <w:r>
+        <w:rPr>
+          <w:rFonts w:cstheme="minorHAnsi"/>
+          <w:color w:val="000000" w:themeColor="text1"/>
+          <w:sz w:val="28"/>
+          <w:szCs w:val="28"/>
+        </w:rPr>
+        <w:t xml:space="preserve"> – includes the following fields</w:t>
+      </w:r>
+      <w:r>
+        <w:rPr>
+          <w:rFonts w:cstheme="minorHAnsi"/>
+          <w:color w:val="000000" w:themeColor="text1"/>
+          <w:sz w:val="28"/>
+          <w:szCs w:val="28"/>
+        </w:rPr>
+        <w:t>:</w:t>
       </w:r>
     </w:p>
     <w:p>
@@ -9324,7 +9163,43 @@
           <w:sz w:val="28"/>
           <w:szCs w:val="28"/>
         </w:rPr>
-        <w:t>saccades [struct] – has a field for each condition. Each field is</w:t>
+        <w:t xml:space="preserve">saccades [struct] – </w:t>
+      </w:r>
+      <w:r>
+        <w:rPr>
+          <w:rFonts w:cstheme="minorHAnsi"/>
+          <w:color w:val="000000" w:themeColor="text1"/>
+          <w:sz w:val="28"/>
+          <w:szCs w:val="28"/>
+        </w:rPr>
+        <w:t>stores the saccades</w:t>
+      </w:r>
+      <w:r>
+        <w:rPr>
+          <w:rFonts w:cstheme="minorHAnsi"/>
+          <w:color w:val="000000" w:themeColor="text1"/>
+          <w:sz w:val="28"/>
+          <w:szCs w:val="28"/>
+        </w:rPr>
+        <w:t xml:space="preserve"> data</w:t>
+      </w:r>
+      <w:r>
+        <w:rPr>
+          <w:rFonts w:cstheme="minorHAnsi"/>
+          <w:color w:val="000000" w:themeColor="text1"/>
+          <w:sz w:val="28"/>
+          <w:szCs w:val="28"/>
+        </w:rPr>
+        <w:t xml:space="preserve"> extracted in the analysis. </w:t>
+      </w:r>
+      <w:r>
+        <w:rPr>
+          <w:rFonts w:cstheme="minorHAnsi"/>
+          <w:color w:val="000000" w:themeColor="text1"/>
+          <w:sz w:val="28"/>
+          <w:szCs w:val="28"/>
+        </w:rPr>
+        <w:t>has a field for each condition. Each field is</w:t>
       </w:r>
     </w:p>
     <w:p>
@@ -9349,7 +9224,7 @@
           <w:sz w:val="28"/>
           <w:szCs w:val="28"/>
         </w:rPr>
-        <w:t>a struct array:</w:t>
+        <w:t>a struct:</w:t>
       </w:r>
     </w:p>
     <w:p>
@@ -9456,6 +9331,7 @@
           <w:sz w:val="28"/>
           <w:szCs w:val="28"/>
         </w:rPr>
+        <w:lastRenderedPageBreak/>
         <w:t xml:space="preserve">durations [cell array] – stores in cell </w:t>
       </w:r>
       <w:r>
@@ -9476,25 +9352,25 @@
           <w:sz w:val="28"/>
           <w:szCs w:val="28"/>
         </w:rPr>
-        <w:t xml:space="preserve"> a vector of the extracted saccades </w:t>
-      </w:r>
-      <w:r>
-        <w:rPr>
-          <w:rFonts w:cstheme="minorHAnsi"/>
-          <w:color w:val="000000" w:themeColor="text1"/>
-          <w:sz w:val="28"/>
-          <w:szCs w:val="28"/>
-        </w:rPr>
-        <w:t>durations</w:t>
-      </w:r>
-      <w:r>
-        <w:rPr>
-          <w:rFonts w:cstheme="minorHAnsi"/>
-          <w:color w:val="000000" w:themeColor="text1"/>
-          <w:sz w:val="28"/>
-          <w:szCs w:val="28"/>
-        </w:rPr>
-        <w:t xml:space="preserve"> extracted for trial </w:t>
+        <w:t xml:space="preserve"> a vector of the saccades</w:t>
+      </w:r>
+      <w:r>
+        <w:rPr>
+          <w:rFonts w:cstheme="minorHAnsi"/>
+          <w:color w:val="000000" w:themeColor="text1"/>
+          <w:sz w:val="28"/>
+          <w:szCs w:val="28"/>
+        </w:rPr>
+        <w:t>'</w:t>
+      </w:r>
+      <w:r>
+        <w:rPr>
+          <w:rFonts w:cstheme="minorHAnsi"/>
+          <w:color w:val="000000" w:themeColor="text1"/>
+          <w:sz w:val="28"/>
+          <w:szCs w:val="28"/>
+        </w:rPr>
+        <w:t xml:space="preserve"> durations extracted for trial </w:t>
       </w:r>
       <w:r>
         <w:rPr>
@@ -9536,10 +9412,2514 @@
           <w:szCs w:val="28"/>
         </w:rPr>
       </w:pPr>
+      <w:r>
+        <w:rPr>
+          <w:rFonts w:cstheme="minorHAnsi"/>
+          <w:color w:val="000000" w:themeColor="text1"/>
+          <w:sz w:val="28"/>
+          <w:szCs w:val="28"/>
+        </w:rPr>
+        <w:t xml:space="preserve">amplitudes [cell array] - stores in cell </w:t>
+      </w:r>
+      <w:r>
+        <w:rPr>
+          <w:rFonts w:cstheme="minorHAnsi"/>
+          <w:i/>
+          <w:iCs/>
+          <w:color w:val="000000" w:themeColor="text1"/>
+          <w:sz w:val="28"/>
+          <w:szCs w:val="28"/>
+        </w:rPr>
+        <w:t>t</w:t>
+      </w:r>
+      <w:r>
+        <w:rPr>
+          <w:rFonts w:cstheme="minorHAnsi"/>
+          <w:color w:val="000000" w:themeColor="text1"/>
+          <w:sz w:val="28"/>
+          <w:szCs w:val="28"/>
+        </w:rPr>
+        <w:t xml:space="preserve"> a vector of the saccades</w:t>
+      </w:r>
+      <w:r>
+        <w:rPr>
+          <w:rFonts w:cstheme="minorHAnsi"/>
+          <w:color w:val="000000" w:themeColor="text1"/>
+          <w:sz w:val="28"/>
+          <w:szCs w:val="28"/>
+        </w:rPr>
+        <w:t>'</w:t>
+      </w:r>
+      <w:r>
+        <w:rPr>
+          <w:rFonts w:cstheme="minorHAnsi"/>
+          <w:color w:val="000000" w:themeColor="text1"/>
+          <w:sz w:val="28"/>
+          <w:szCs w:val="28"/>
+        </w:rPr>
+        <w:t xml:space="preserve"> amplitudes extracted for trial </w:t>
+      </w:r>
+      <w:r>
+        <w:rPr>
+          <w:rFonts w:cstheme="minorHAnsi"/>
+          <w:i/>
+          <w:iCs/>
+          <w:color w:val="000000" w:themeColor="text1"/>
+          <w:sz w:val="28"/>
+          <w:szCs w:val="28"/>
+        </w:rPr>
+        <w:t>t</w:t>
+      </w:r>
+      <w:r>
+        <w:rPr>
+          <w:rFonts w:cstheme="minorHAnsi"/>
+          <w:color w:val="000000" w:themeColor="text1"/>
+          <w:sz w:val="28"/>
+          <w:szCs w:val="28"/>
+        </w:rPr>
+        <w:t>.</w:t>
+      </w:r>
     </w:p>
     <w:p>
       <w:pPr>
         <w:pStyle w:val="ListParagraph"/>
+        <w:numPr>
+          <w:ilvl w:val="0"/>
+          <w:numId w:val="26"/>
+        </w:numPr>
+        <w:autoSpaceDE w:val="0"/>
+        <w:autoSpaceDN w:val="0"/>
+        <w:bidi w:val="0"/>
+        <w:adjustRightInd w:val="0"/>
+        <w:spacing w:after="0" w:line="360" w:lineRule="auto"/>
+        <w:rPr>
+          <w:rFonts w:cstheme="minorHAnsi"/>
+          <w:color w:val="000000" w:themeColor="text1"/>
+          <w:sz w:val="28"/>
+          <w:szCs w:val="28"/>
+        </w:rPr>
+      </w:pPr>
+      <w:r>
+        <w:rPr>
+          <w:rFonts w:cstheme="minorHAnsi"/>
+          <w:color w:val="000000" w:themeColor="text1"/>
+          <w:sz w:val="28"/>
+          <w:szCs w:val="28"/>
+        </w:rPr>
+        <w:t xml:space="preserve">directions [cell array] - stores in cell </w:t>
+      </w:r>
+      <w:r>
+        <w:rPr>
+          <w:rFonts w:cstheme="minorHAnsi"/>
+          <w:i/>
+          <w:iCs/>
+          <w:color w:val="000000" w:themeColor="text1"/>
+          <w:sz w:val="28"/>
+          <w:szCs w:val="28"/>
+        </w:rPr>
+        <w:t>t</w:t>
+      </w:r>
+      <w:r>
+        <w:rPr>
+          <w:rFonts w:cstheme="minorHAnsi"/>
+          <w:color w:val="000000" w:themeColor="text1"/>
+          <w:sz w:val="28"/>
+          <w:szCs w:val="28"/>
+        </w:rPr>
+        <w:t xml:space="preserve"> a vector of the saccades</w:t>
+      </w:r>
+      <w:r>
+        <w:rPr>
+          <w:rFonts w:cstheme="minorHAnsi"/>
+          <w:color w:val="000000" w:themeColor="text1"/>
+          <w:sz w:val="28"/>
+          <w:szCs w:val="28"/>
+        </w:rPr>
+        <w:t>'</w:t>
+      </w:r>
+      <w:r>
+        <w:rPr>
+          <w:rFonts w:cstheme="minorHAnsi"/>
+          <w:color w:val="000000" w:themeColor="text1"/>
+          <w:sz w:val="28"/>
+          <w:szCs w:val="28"/>
+        </w:rPr>
+        <w:t xml:space="preserve"> </w:t>
+      </w:r>
+      <w:r>
+        <w:rPr>
+          <w:rFonts w:cstheme="minorHAnsi"/>
+          <w:color w:val="000000" w:themeColor="text1"/>
+          <w:sz w:val="28"/>
+          <w:szCs w:val="28"/>
+        </w:rPr>
+        <w:t>directions</w:t>
+      </w:r>
+      <w:r>
+        <w:rPr>
+          <w:rFonts w:cstheme="minorHAnsi"/>
+          <w:color w:val="000000" w:themeColor="text1"/>
+          <w:sz w:val="28"/>
+          <w:szCs w:val="28"/>
+        </w:rPr>
+        <w:t xml:space="preserve"> extracted for trial </w:t>
+      </w:r>
+      <w:r>
+        <w:rPr>
+          <w:rFonts w:cstheme="minorHAnsi"/>
+          <w:i/>
+          <w:iCs/>
+          <w:color w:val="000000" w:themeColor="text1"/>
+          <w:sz w:val="28"/>
+          <w:szCs w:val="28"/>
+        </w:rPr>
+        <w:t>t</w:t>
+      </w:r>
+      <w:r>
+        <w:rPr>
+          <w:rFonts w:cstheme="minorHAnsi"/>
+          <w:color w:val="000000" w:themeColor="text1"/>
+          <w:sz w:val="28"/>
+          <w:szCs w:val="28"/>
+        </w:rPr>
+        <w:t xml:space="preserve">. </w:t>
+      </w:r>
+    </w:p>
+    <w:p>
+      <w:pPr>
+        <w:pStyle w:val="ListParagraph"/>
+        <w:numPr>
+          <w:ilvl w:val="0"/>
+          <w:numId w:val="26"/>
+        </w:numPr>
+        <w:autoSpaceDE w:val="0"/>
+        <w:autoSpaceDN w:val="0"/>
+        <w:bidi w:val="0"/>
+        <w:adjustRightInd w:val="0"/>
+        <w:spacing w:after="0" w:line="360" w:lineRule="auto"/>
+        <w:rPr>
+          <w:rFonts w:cstheme="minorHAnsi"/>
+          <w:color w:val="000000" w:themeColor="text1"/>
+          <w:sz w:val="28"/>
+          <w:szCs w:val="28"/>
+        </w:rPr>
+      </w:pPr>
+      <w:r>
+        <w:rPr>
+          <w:rFonts w:cstheme="minorHAnsi"/>
+          <w:color w:val="000000" w:themeColor="text1"/>
+          <w:sz w:val="28"/>
+          <w:szCs w:val="28"/>
+        </w:rPr>
+        <w:t xml:space="preserve">onsets [cell array] - stores in cell </w:t>
+      </w:r>
+      <w:r>
+        <w:rPr>
+          <w:rFonts w:cstheme="minorHAnsi"/>
+          <w:i/>
+          <w:iCs/>
+          <w:color w:val="000000" w:themeColor="text1"/>
+          <w:sz w:val="28"/>
+          <w:szCs w:val="28"/>
+        </w:rPr>
+        <w:t>t</w:t>
+      </w:r>
+      <w:r>
+        <w:rPr>
+          <w:rFonts w:cstheme="minorHAnsi"/>
+          <w:color w:val="000000" w:themeColor="text1"/>
+          <w:sz w:val="28"/>
+          <w:szCs w:val="28"/>
+        </w:rPr>
+        <w:t xml:space="preserve"> a vector of the saccades</w:t>
+      </w:r>
+      <w:r>
+        <w:rPr>
+          <w:rFonts w:cstheme="minorHAnsi"/>
+          <w:color w:val="000000" w:themeColor="text1"/>
+          <w:sz w:val="28"/>
+          <w:szCs w:val="28"/>
+        </w:rPr>
+        <w:t>'</w:t>
+      </w:r>
+      <w:r>
+        <w:rPr>
+          <w:rFonts w:cstheme="minorHAnsi"/>
+          <w:color w:val="000000" w:themeColor="text1"/>
+          <w:sz w:val="28"/>
+          <w:szCs w:val="28"/>
+        </w:rPr>
+        <w:t xml:space="preserve"> </w:t>
+      </w:r>
+      <w:r>
+        <w:rPr>
+          <w:rFonts w:cstheme="minorHAnsi"/>
+          <w:color w:val="000000" w:themeColor="text1"/>
+          <w:sz w:val="28"/>
+          <w:szCs w:val="28"/>
+        </w:rPr>
+        <w:t>onsets</w:t>
+      </w:r>
+      <w:r>
+        <w:rPr>
+          <w:rFonts w:cstheme="minorHAnsi"/>
+          <w:color w:val="000000" w:themeColor="text1"/>
+          <w:sz w:val="28"/>
+          <w:szCs w:val="28"/>
+        </w:rPr>
+        <w:t xml:space="preserve"> extracted for trial </w:t>
+      </w:r>
+      <w:r>
+        <w:rPr>
+          <w:rFonts w:cstheme="minorHAnsi"/>
+          <w:i/>
+          <w:iCs/>
+          <w:color w:val="000000" w:themeColor="text1"/>
+          <w:sz w:val="28"/>
+          <w:szCs w:val="28"/>
+        </w:rPr>
+        <w:t>t</w:t>
+      </w:r>
+      <w:r>
+        <w:rPr>
+          <w:rFonts w:cstheme="minorHAnsi"/>
+          <w:color w:val="000000" w:themeColor="text1"/>
+          <w:sz w:val="28"/>
+          <w:szCs w:val="28"/>
+        </w:rPr>
+        <w:t xml:space="preserve">. </w:t>
+      </w:r>
+    </w:p>
+    <w:p>
+      <w:pPr>
+        <w:pStyle w:val="ListParagraph"/>
+        <w:numPr>
+          <w:ilvl w:val="0"/>
+          <w:numId w:val="26"/>
+        </w:numPr>
+        <w:autoSpaceDE w:val="0"/>
+        <w:autoSpaceDN w:val="0"/>
+        <w:bidi w:val="0"/>
+        <w:adjustRightInd w:val="0"/>
+        <w:spacing w:after="0" w:line="360" w:lineRule="auto"/>
+        <w:rPr>
+          <w:rFonts w:cstheme="minorHAnsi"/>
+          <w:color w:val="000000" w:themeColor="text1"/>
+          <w:sz w:val="28"/>
+          <w:szCs w:val="28"/>
+        </w:rPr>
+      </w:pPr>
+      <w:r>
+        <w:rPr>
+          <w:rFonts w:cstheme="minorHAnsi"/>
+          <w:color w:val="000000" w:themeColor="text1"/>
+          <w:sz w:val="28"/>
+          <w:szCs w:val="28"/>
+        </w:rPr>
+        <w:t>velocities</w:t>
+      </w:r>
+      <w:r>
+        <w:rPr>
+          <w:rFonts w:cstheme="minorHAnsi"/>
+          <w:color w:val="000000" w:themeColor="text1"/>
+          <w:sz w:val="28"/>
+          <w:szCs w:val="28"/>
+        </w:rPr>
+        <w:t xml:space="preserve"> [cell array] - stores in cell </w:t>
+      </w:r>
+      <w:r>
+        <w:rPr>
+          <w:rFonts w:cstheme="minorHAnsi"/>
+          <w:i/>
+          <w:iCs/>
+          <w:color w:val="000000" w:themeColor="text1"/>
+          <w:sz w:val="28"/>
+          <w:szCs w:val="28"/>
+        </w:rPr>
+        <w:t>t</w:t>
+      </w:r>
+      <w:r>
+        <w:rPr>
+          <w:rFonts w:cstheme="minorHAnsi"/>
+          <w:color w:val="000000" w:themeColor="text1"/>
+          <w:sz w:val="28"/>
+          <w:szCs w:val="28"/>
+        </w:rPr>
+        <w:t xml:space="preserve"> a vector of the saccades' </w:t>
+      </w:r>
+      <w:r>
+        <w:rPr>
+          <w:rFonts w:cstheme="minorHAnsi"/>
+          <w:color w:val="000000" w:themeColor="text1"/>
+          <w:sz w:val="28"/>
+          <w:szCs w:val="28"/>
+        </w:rPr>
+        <w:t xml:space="preserve">velocities </w:t>
+      </w:r>
+      <w:r>
+        <w:rPr>
+          <w:rFonts w:cstheme="minorHAnsi"/>
+          <w:color w:val="000000" w:themeColor="text1"/>
+          <w:sz w:val="28"/>
+          <w:szCs w:val="28"/>
+        </w:rPr>
+        <w:t xml:space="preserve">extracted for trial </w:t>
+      </w:r>
+      <w:r>
+        <w:rPr>
+          <w:rFonts w:cstheme="minorHAnsi"/>
+          <w:i/>
+          <w:iCs/>
+          <w:color w:val="000000" w:themeColor="text1"/>
+          <w:sz w:val="28"/>
+          <w:szCs w:val="28"/>
+        </w:rPr>
+        <w:t>t</w:t>
+      </w:r>
+      <w:r>
+        <w:rPr>
+          <w:rFonts w:cstheme="minorHAnsi"/>
+          <w:color w:val="000000" w:themeColor="text1"/>
+          <w:sz w:val="28"/>
+          <w:szCs w:val="28"/>
+        </w:rPr>
+        <w:t xml:space="preserve">. </w:t>
+      </w:r>
+    </w:p>
+    <w:p>
+      <w:pPr>
+        <w:pStyle w:val="ListParagraph"/>
+        <w:numPr>
+          <w:ilvl w:val="0"/>
+          <w:numId w:val="26"/>
+        </w:numPr>
+        <w:autoSpaceDE w:val="0"/>
+        <w:autoSpaceDN w:val="0"/>
+        <w:bidi w:val="0"/>
+        <w:adjustRightInd w:val="0"/>
+        <w:spacing w:after="0" w:line="360" w:lineRule="auto"/>
+        <w:rPr>
+          <w:rFonts w:cstheme="minorHAnsi"/>
+          <w:color w:val="000000" w:themeColor="text1"/>
+          <w:sz w:val="28"/>
+          <w:szCs w:val="28"/>
+        </w:rPr>
+      </w:pPr>
+      <w:r>
+        <w:rPr>
+          <w:rFonts w:cstheme="minorHAnsi"/>
+          <w:color w:val="000000" w:themeColor="text1"/>
+          <w:sz w:val="28"/>
+          <w:szCs w:val="28"/>
+        </w:rPr>
+        <w:t>logical onset mat [matrix] – has a line per trial and number of columns equals to the duration of the longest segment</w:t>
+      </w:r>
+      <w:r>
+        <w:rPr>
+          <w:rFonts w:cstheme="minorHAnsi"/>
+          <w:color w:val="000000" w:themeColor="text1"/>
+          <w:sz w:val="28"/>
+          <w:szCs w:val="28"/>
+        </w:rPr>
+        <w:t xml:space="preserve"> </w:t>
+      </w:r>
+      <w:r>
+        <w:rPr>
+          <w:rFonts w:cstheme="minorHAnsi"/>
+          <w:color w:val="000000" w:themeColor="text1"/>
+          <w:sz w:val="28"/>
+          <w:szCs w:val="28"/>
+        </w:rPr>
+        <w:t>(</w:t>
+      </w:r>
+      <w:r>
+        <w:rPr>
+          <w:rFonts w:cstheme="minorHAnsi"/>
+          <w:color w:val="000000" w:themeColor="text1"/>
+          <w:sz w:val="28"/>
+          <w:szCs w:val="28"/>
+        </w:rPr>
+        <w:t>in milliseconds</w:t>
+      </w:r>
+      <w:r>
+        <w:rPr>
+          <w:rFonts w:cstheme="minorHAnsi"/>
+          <w:color w:val="000000" w:themeColor="text1"/>
+          <w:sz w:val="28"/>
+          <w:szCs w:val="28"/>
+        </w:rPr>
+        <w:t>)</w:t>
+      </w:r>
+      <w:r>
+        <w:rPr>
+          <w:rFonts w:cstheme="minorHAnsi"/>
+          <w:color w:val="000000" w:themeColor="text1"/>
+          <w:sz w:val="28"/>
+          <w:szCs w:val="28"/>
+        </w:rPr>
+        <w:t xml:space="preserve"> extracted for the corresponding condition</w:t>
+      </w:r>
+      <w:r>
+        <w:rPr>
+          <w:rFonts w:cstheme="minorHAnsi"/>
+          <w:color w:val="000000" w:themeColor="text1"/>
+          <w:sz w:val="28"/>
+          <w:szCs w:val="28"/>
+        </w:rPr>
+        <w:t>. Cell (</w:t>
+      </w:r>
+      <w:proofErr w:type="spellStart"/>
+      <w:proofErr w:type="gramStart"/>
+      <w:r>
+        <w:rPr>
+          <w:rFonts w:cstheme="minorHAnsi"/>
+          <w:color w:val="000000" w:themeColor="text1"/>
+          <w:sz w:val="28"/>
+          <w:szCs w:val="28"/>
+        </w:rPr>
+        <w:t>i,j</w:t>
+      </w:r>
+      <w:proofErr w:type="spellEnd"/>
+      <w:proofErr w:type="gramEnd"/>
+      <w:r>
+        <w:rPr>
+          <w:rFonts w:cstheme="minorHAnsi"/>
+          <w:color w:val="000000" w:themeColor="text1"/>
+          <w:sz w:val="28"/>
+          <w:szCs w:val="28"/>
+        </w:rPr>
+        <w:t xml:space="preserve">) holds 1 if on millisecond j of trial </w:t>
+      </w:r>
+      <w:proofErr w:type="spellStart"/>
+      <w:r>
+        <w:rPr>
+          <w:rFonts w:cstheme="minorHAnsi"/>
+          <w:color w:val="000000" w:themeColor="text1"/>
+          <w:sz w:val="28"/>
+          <w:szCs w:val="28"/>
+        </w:rPr>
+        <w:t>i</w:t>
+      </w:r>
+      <w:proofErr w:type="spellEnd"/>
+      <w:r>
+        <w:rPr>
+          <w:rFonts w:cstheme="minorHAnsi"/>
+          <w:color w:val="000000" w:themeColor="text1"/>
+          <w:sz w:val="28"/>
+          <w:szCs w:val="28"/>
+        </w:rPr>
+        <w:t>, a saccade has started</w:t>
+      </w:r>
+      <w:r>
+        <w:rPr>
+          <w:rFonts w:cstheme="minorHAnsi"/>
+          <w:color w:val="000000" w:themeColor="text1"/>
+          <w:sz w:val="28"/>
+          <w:szCs w:val="28"/>
+        </w:rPr>
+        <w:t>, and 0 otherwise.</w:t>
+      </w:r>
+    </w:p>
+    <w:p>
+      <w:pPr>
+        <w:pStyle w:val="ListParagraph"/>
+        <w:numPr>
+          <w:ilvl w:val="2"/>
+          <w:numId w:val="25"/>
+        </w:numPr>
+        <w:autoSpaceDE w:val="0"/>
+        <w:autoSpaceDN w:val="0"/>
+        <w:bidi w:val="0"/>
+        <w:adjustRightInd w:val="0"/>
+        <w:spacing w:after="0" w:line="360" w:lineRule="auto"/>
+        <w:rPr>
+          <w:rFonts w:cstheme="minorHAnsi"/>
+          <w:color w:val="000000" w:themeColor="text1"/>
+          <w:sz w:val="28"/>
+          <w:szCs w:val="28"/>
+        </w:rPr>
+      </w:pPr>
+      <w:r>
+        <w:rPr>
+          <w:rFonts w:cstheme="minorHAnsi"/>
+          <w:color w:val="000000" w:themeColor="text1"/>
+          <w:sz w:val="28"/>
+          <w:szCs w:val="28"/>
+        </w:rPr>
+        <w:t>Fixations [struct]</w:t>
+      </w:r>
+      <w:r>
+        <w:rPr>
+          <w:rFonts w:cstheme="minorHAnsi"/>
+          <w:color w:val="000000" w:themeColor="text1"/>
+          <w:sz w:val="28"/>
+          <w:szCs w:val="28"/>
+        </w:rPr>
+        <w:t xml:space="preserve"> </w:t>
+      </w:r>
+      <w:r>
+        <w:rPr>
+          <w:rFonts w:cstheme="minorHAnsi"/>
+          <w:color w:val="000000" w:themeColor="text1"/>
+          <w:sz w:val="28"/>
+          <w:szCs w:val="28"/>
+        </w:rPr>
+        <w:t xml:space="preserve">– </w:t>
+      </w:r>
+      <w:r>
+        <w:rPr>
+          <w:rFonts w:cstheme="minorHAnsi"/>
+          <w:color w:val="000000" w:themeColor="text1"/>
+          <w:sz w:val="28"/>
+          <w:szCs w:val="28"/>
+        </w:rPr>
+        <w:t xml:space="preserve">stores the </w:t>
+      </w:r>
+      <w:r>
+        <w:rPr>
+          <w:rFonts w:cstheme="minorHAnsi"/>
+          <w:color w:val="000000" w:themeColor="text1"/>
+          <w:sz w:val="28"/>
+          <w:szCs w:val="28"/>
+        </w:rPr>
+        <w:t>fixations</w:t>
+      </w:r>
+      <w:r>
+        <w:rPr>
+          <w:rFonts w:cstheme="minorHAnsi"/>
+          <w:color w:val="000000" w:themeColor="text1"/>
+          <w:sz w:val="28"/>
+          <w:szCs w:val="28"/>
+        </w:rPr>
+        <w:t xml:space="preserve"> </w:t>
+      </w:r>
+      <w:r>
+        <w:rPr>
+          <w:rFonts w:cstheme="minorHAnsi"/>
+          <w:color w:val="000000" w:themeColor="text1"/>
+          <w:sz w:val="28"/>
+          <w:szCs w:val="28"/>
+        </w:rPr>
+        <w:t xml:space="preserve">data </w:t>
+      </w:r>
+      <w:r>
+        <w:rPr>
+          <w:rFonts w:cstheme="minorHAnsi"/>
+          <w:color w:val="000000" w:themeColor="text1"/>
+          <w:sz w:val="28"/>
+          <w:szCs w:val="28"/>
+        </w:rPr>
+        <w:t>extracted in the analysis.</w:t>
+      </w:r>
+      <w:r>
+        <w:rPr>
+          <w:rFonts w:cstheme="minorHAnsi"/>
+          <w:color w:val="000000" w:themeColor="text1"/>
+          <w:sz w:val="28"/>
+          <w:szCs w:val="28"/>
+        </w:rPr>
+        <w:t xml:space="preserve"> </w:t>
+      </w:r>
+      <w:r>
+        <w:rPr>
+          <w:rFonts w:cstheme="minorHAnsi"/>
+          <w:color w:val="000000" w:themeColor="text1"/>
+          <w:sz w:val="28"/>
+          <w:szCs w:val="28"/>
+        </w:rPr>
+        <w:t>has a field for each condition. Each field is</w:t>
+      </w:r>
+    </w:p>
+    <w:p>
+      <w:pPr>
+        <w:autoSpaceDE w:val="0"/>
+        <w:autoSpaceDN w:val="0"/>
+        <w:bidi w:val="0"/>
+        <w:adjustRightInd w:val="0"/>
+        <w:spacing w:after="0" w:line="360" w:lineRule="auto"/>
+        <w:ind w:left="2160"/>
+        <w:rPr>
+          <w:rFonts w:cstheme="minorHAnsi"/>
+          <w:color w:val="000000" w:themeColor="text1"/>
+          <w:sz w:val="28"/>
+          <w:szCs w:val="28"/>
+        </w:rPr>
+      </w:pPr>
+      <w:r>
+        <w:rPr>
+          <w:rFonts w:cstheme="minorHAnsi"/>
+          <w:color w:val="000000" w:themeColor="text1"/>
+          <w:sz w:val="28"/>
+          <w:szCs w:val="28"/>
+        </w:rPr>
+        <w:t>a struct</w:t>
+      </w:r>
+      <w:r>
+        <w:rPr>
+          <w:rFonts w:cstheme="minorHAnsi"/>
+          <w:color w:val="000000" w:themeColor="text1"/>
+          <w:sz w:val="28"/>
+          <w:szCs w:val="28"/>
+        </w:rPr>
+        <w:t>:</w:t>
+      </w:r>
+    </w:p>
+    <w:p>
+      <w:pPr>
+        <w:pStyle w:val="ListParagraph"/>
+        <w:numPr>
+          <w:ilvl w:val="0"/>
+          <w:numId w:val="28"/>
+        </w:numPr>
+        <w:autoSpaceDE w:val="0"/>
+        <w:autoSpaceDN w:val="0"/>
+        <w:bidi w:val="0"/>
+        <w:adjustRightInd w:val="0"/>
+        <w:spacing w:after="0" w:line="360" w:lineRule="auto"/>
+        <w:rPr>
+          <w:rFonts w:cstheme="minorHAnsi"/>
+          <w:color w:val="000000" w:themeColor="text1"/>
+          <w:sz w:val="28"/>
+          <w:szCs w:val="28"/>
+        </w:rPr>
+      </w:pPr>
+      <w:r>
+        <w:rPr>
+          <w:rFonts w:cstheme="minorHAnsi"/>
+          <w:color w:val="000000" w:themeColor="text1"/>
+          <w:sz w:val="28"/>
+          <w:szCs w:val="28"/>
+        </w:rPr>
+        <w:t xml:space="preserve">onsets [cell array] - stores in cell </w:t>
+      </w:r>
+      <w:r>
+        <w:rPr>
+          <w:rFonts w:cstheme="minorHAnsi"/>
+          <w:i/>
+          <w:iCs/>
+          <w:color w:val="000000" w:themeColor="text1"/>
+          <w:sz w:val="28"/>
+          <w:szCs w:val="28"/>
+        </w:rPr>
+        <w:t>t</w:t>
+      </w:r>
+      <w:r>
+        <w:rPr>
+          <w:rFonts w:cstheme="minorHAnsi"/>
+          <w:color w:val="000000" w:themeColor="text1"/>
+          <w:sz w:val="28"/>
+          <w:szCs w:val="28"/>
+        </w:rPr>
+        <w:t xml:space="preserve"> a vector of the fixations' onsets extracted for trial </w:t>
+      </w:r>
+      <w:r>
+        <w:rPr>
+          <w:rFonts w:cstheme="minorHAnsi"/>
+          <w:i/>
+          <w:iCs/>
+          <w:color w:val="000000" w:themeColor="text1"/>
+          <w:sz w:val="28"/>
+          <w:szCs w:val="28"/>
+        </w:rPr>
+        <w:t>t</w:t>
+      </w:r>
+      <w:r>
+        <w:rPr>
+          <w:rFonts w:cstheme="minorHAnsi"/>
+          <w:color w:val="000000" w:themeColor="text1"/>
+          <w:sz w:val="28"/>
+          <w:szCs w:val="28"/>
+        </w:rPr>
+        <w:t xml:space="preserve">. </w:t>
+      </w:r>
+    </w:p>
+    <w:p>
+      <w:pPr>
+        <w:pStyle w:val="ListParagraph"/>
+        <w:numPr>
+          <w:ilvl w:val="0"/>
+          <w:numId w:val="28"/>
+        </w:numPr>
+        <w:autoSpaceDE w:val="0"/>
+        <w:autoSpaceDN w:val="0"/>
+        <w:bidi w:val="0"/>
+        <w:adjustRightInd w:val="0"/>
+        <w:spacing w:after="0" w:line="360" w:lineRule="auto"/>
+        <w:rPr>
+          <w:rFonts w:cstheme="minorHAnsi"/>
+          <w:color w:val="000000" w:themeColor="text1"/>
+          <w:sz w:val="28"/>
+          <w:szCs w:val="28"/>
+        </w:rPr>
+      </w:pPr>
+      <w:proofErr w:type="spellStart"/>
+      <w:r>
+        <w:rPr>
+          <w:rFonts w:cstheme="minorHAnsi"/>
+          <w:color w:val="000000" w:themeColor="text1"/>
+          <w:sz w:val="28"/>
+          <w:szCs w:val="28"/>
+        </w:rPr>
+        <w:t>coordinates</w:t>
+      </w:r>
+      <w:r>
+        <w:rPr>
+          <w:rFonts w:cstheme="minorHAnsi"/>
+          <w:color w:val="000000" w:themeColor="text1"/>
+          <w:sz w:val="28"/>
+          <w:szCs w:val="28"/>
+        </w:rPr>
+        <w:t>_left</w:t>
+      </w:r>
+      <w:proofErr w:type="spellEnd"/>
+      <w:r>
+        <w:rPr>
+          <w:rFonts w:cstheme="minorHAnsi"/>
+          <w:color w:val="000000" w:themeColor="text1"/>
+          <w:sz w:val="28"/>
+          <w:szCs w:val="28"/>
+        </w:rPr>
+        <w:t xml:space="preserve"> [cell array] - stores in cell </w:t>
+      </w:r>
+      <w:r>
+        <w:rPr>
+          <w:rFonts w:cstheme="minorHAnsi"/>
+          <w:i/>
+          <w:iCs/>
+          <w:color w:val="000000" w:themeColor="text1"/>
+          <w:sz w:val="28"/>
+          <w:szCs w:val="28"/>
+        </w:rPr>
+        <w:t>t</w:t>
+      </w:r>
+      <w:r>
+        <w:rPr>
+          <w:rFonts w:cstheme="minorHAnsi"/>
+          <w:color w:val="000000" w:themeColor="text1"/>
+          <w:sz w:val="28"/>
+          <w:szCs w:val="28"/>
+        </w:rPr>
+        <w:t xml:space="preserve"> a vector of the fixations' left eye coordinates extracted for trial </w:t>
+      </w:r>
+      <w:r>
+        <w:rPr>
+          <w:rFonts w:cstheme="minorHAnsi"/>
+          <w:i/>
+          <w:iCs/>
+          <w:color w:val="000000" w:themeColor="text1"/>
+          <w:sz w:val="28"/>
+          <w:szCs w:val="28"/>
+        </w:rPr>
+        <w:t>t</w:t>
+      </w:r>
+      <w:r>
+        <w:rPr>
+          <w:rFonts w:cstheme="minorHAnsi"/>
+          <w:color w:val="000000" w:themeColor="text1"/>
+          <w:sz w:val="28"/>
+          <w:szCs w:val="28"/>
+        </w:rPr>
+        <w:t xml:space="preserve">. </w:t>
+      </w:r>
+    </w:p>
+    <w:p>
+      <w:pPr>
+        <w:pStyle w:val="ListParagraph"/>
+        <w:numPr>
+          <w:ilvl w:val="0"/>
+          <w:numId w:val="28"/>
+        </w:numPr>
+        <w:autoSpaceDE w:val="0"/>
+        <w:autoSpaceDN w:val="0"/>
+        <w:bidi w:val="0"/>
+        <w:adjustRightInd w:val="0"/>
+        <w:spacing w:after="0" w:line="360" w:lineRule="auto"/>
+        <w:rPr>
+          <w:rFonts w:cstheme="minorHAnsi"/>
+          <w:color w:val="000000" w:themeColor="text1"/>
+          <w:sz w:val="28"/>
+          <w:szCs w:val="28"/>
+        </w:rPr>
+      </w:pPr>
+      <w:proofErr w:type="spellStart"/>
+      <w:r>
+        <w:rPr>
+          <w:rFonts w:cstheme="minorHAnsi"/>
+          <w:color w:val="000000" w:themeColor="text1"/>
+          <w:sz w:val="28"/>
+          <w:szCs w:val="28"/>
+        </w:rPr>
+        <w:lastRenderedPageBreak/>
+        <w:t>coordinates_right</w:t>
+      </w:r>
+      <w:proofErr w:type="spellEnd"/>
+      <w:r>
+        <w:rPr>
+          <w:rFonts w:cstheme="minorHAnsi"/>
+          <w:color w:val="000000" w:themeColor="text1"/>
+          <w:sz w:val="28"/>
+          <w:szCs w:val="28"/>
+        </w:rPr>
+        <w:t xml:space="preserve"> [cell array] - stores in cell </w:t>
+      </w:r>
+      <w:r>
+        <w:rPr>
+          <w:rFonts w:cstheme="minorHAnsi"/>
+          <w:i/>
+          <w:iCs/>
+          <w:color w:val="000000" w:themeColor="text1"/>
+          <w:sz w:val="28"/>
+          <w:szCs w:val="28"/>
+        </w:rPr>
+        <w:t>t</w:t>
+      </w:r>
+      <w:r>
+        <w:rPr>
+          <w:rFonts w:cstheme="minorHAnsi"/>
+          <w:color w:val="000000" w:themeColor="text1"/>
+          <w:sz w:val="28"/>
+          <w:szCs w:val="28"/>
+        </w:rPr>
+        <w:t xml:space="preserve"> a vector of the fixations' </w:t>
+      </w:r>
+      <w:r>
+        <w:rPr>
+          <w:rFonts w:cstheme="minorHAnsi"/>
+          <w:color w:val="000000" w:themeColor="text1"/>
+          <w:sz w:val="28"/>
+          <w:szCs w:val="28"/>
+        </w:rPr>
+        <w:t>right</w:t>
+      </w:r>
+      <w:r>
+        <w:rPr>
+          <w:rFonts w:cstheme="minorHAnsi"/>
+          <w:color w:val="000000" w:themeColor="text1"/>
+          <w:sz w:val="28"/>
+          <w:szCs w:val="28"/>
+        </w:rPr>
+        <w:t xml:space="preserve"> eye coordinates extracted for trial </w:t>
+      </w:r>
+      <w:r>
+        <w:rPr>
+          <w:rFonts w:cstheme="minorHAnsi"/>
+          <w:i/>
+          <w:iCs/>
+          <w:color w:val="000000" w:themeColor="text1"/>
+          <w:sz w:val="28"/>
+          <w:szCs w:val="28"/>
+        </w:rPr>
+        <w:t>t</w:t>
+      </w:r>
+      <w:r>
+        <w:rPr>
+          <w:rFonts w:cstheme="minorHAnsi"/>
+          <w:color w:val="000000" w:themeColor="text1"/>
+          <w:sz w:val="28"/>
+          <w:szCs w:val="28"/>
+        </w:rPr>
+        <w:t xml:space="preserve">. </w:t>
+      </w:r>
+    </w:p>
+    <w:p>
+      <w:pPr>
+        <w:pStyle w:val="ListParagraph"/>
+        <w:numPr>
+          <w:ilvl w:val="0"/>
+          <w:numId w:val="28"/>
+        </w:numPr>
+        <w:autoSpaceDE w:val="0"/>
+        <w:autoSpaceDN w:val="0"/>
+        <w:bidi w:val="0"/>
+        <w:adjustRightInd w:val="0"/>
+        <w:spacing w:after="0" w:line="360" w:lineRule="auto"/>
+        <w:rPr>
+          <w:rFonts w:cstheme="minorHAnsi"/>
+          <w:color w:val="000000" w:themeColor="text1"/>
+          <w:sz w:val="28"/>
+          <w:szCs w:val="28"/>
+        </w:rPr>
+      </w:pPr>
+      <w:r>
+        <w:rPr>
+          <w:rFonts w:cstheme="minorHAnsi"/>
+          <w:color w:val="000000" w:themeColor="text1"/>
+          <w:sz w:val="28"/>
+          <w:szCs w:val="28"/>
+        </w:rPr>
+        <w:t>durations</w:t>
+      </w:r>
+      <w:r>
+        <w:rPr>
+          <w:rFonts w:cstheme="minorHAnsi"/>
+          <w:color w:val="000000" w:themeColor="text1"/>
+          <w:sz w:val="28"/>
+          <w:szCs w:val="28"/>
+        </w:rPr>
+        <w:t xml:space="preserve"> [cell array] - stores in cell </w:t>
+      </w:r>
+      <w:r>
+        <w:rPr>
+          <w:rFonts w:cstheme="minorHAnsi"/>
+          <w:i/>
+          <w:iCs/>
+          <w:color w:val="000000" w:themeColor="text1"/>
+          <w:sz w:val="28"/>
+          <w:szCs w:val="28"/>
+        </w:rPr>
+        <w:t>t</w:t>
+      </w:r>
+      <w:r>
+        <w:rPr>
+          <w:rFonts w:cstheme="minorHAnsi"/>
+          <w:color w:val="000000" w:themeColor="text1"/>
+          <w:sz w:val="28"/>
+          <w:szCs w:val="28"/>
+        </w:rPr>
+        <w:t xml:space="preserve"> a vector of the fixations' </w:t>
+      </w:r>
+      <w:r>
+        <w:rPr>
+          <w:rFonts w:cstheme="minorHAnsi"/>
+          <w:color w:val="000000" w:themeColor="text1"/>
+          <w:sz w:val="28"/>
+          <w:szCs w:val="28"/>
+        </w:rPr>
+        <w:t>durations</w:t>
+      </w:r>
+      <w:r>
+        <w:rPr>
+          <w:rFonts w:cstheme="minorHAnsi"/>
+          <w:color w:val="000000" w:themeColor="text1"/>
+          <w:sz w:val="28"/>
+          <w:szCs w:val="28"/>
+        </w:rPr>
+        <w:t xml:space="preserve"> extracted for trial </w:t>
+      </w:r>
+      <w:r>
+        <w:rPr>
+          <w:rFonts w:cstheme="minorHAnsi"/>
+          <w:i/>
+          <w:iCs/>
+          <w:color w:val="000000" w:themeColor="text1"/>
+          <w:sz w:val="28"/>
+          <w:szCs w:val="28"/>
+        </w:rPr>
+        <w:t>t</w:t>
+      </w:r>
+      <w:r>
+        <w:rPr>
+          <w:rFonts w:cstheme="minorHAnsi"/>
+          <w:color w:val="000000" w:themeColor="text1"/>
+          <w:sz w:val="28"/>
+          <w:szCs w:val="28"/>
+        </w:rPr>
+        <w:t xml:space="preserve">. </w:t>
+      </w:r>
+    </w:p>
+    <w:p>
+      <w:pPr>
+        <w:pStyle w:val="ListParagraph"/>
+        <w:numPr>
+          <w:ilvl w:val="2"/>
+          <w:numId w:val="25"/>
+        </w:numPr>
+        <w:autoSpaceDE w:val="0"/>
+        <w:autoSpaceDN w:val="0"/>
+        <w:bidi w:val="0"/>
+        <w:adjustRightInd w:val="0"/>
+        <w:spacing w:after="0" w:line="360" w:lineRule="auto"/>
+        <w:rPr>
+          <w:rFonts w:cstheme="minorHAnsi"/>
+          <w:color w:val="000000" w:themeColor="text1"/>
+          <w:sz w:val="28"/>
+          <w:szCs w:val="28"/>
+        </w:rPr>
+      </w:pPr>
+      <w:proofErr w:type="spellStart"/>
+      <w:r>
+        <w:rPr>
+          <w:rFonts w:cstheme="minorHAnsi"/>
+          <w:color w:val="000000" w:themeColor="text1"/>
+          <w:sz w:val="28"/>
+          <w:szCs w:val="28"/>
+        </w:rPr>
+        <w:t>eyeballing_stats</w:t>
+      </w:r>
+      <w:proofErr w:type="spellEnd"/>
+      <w:r>
+        <w:rPr>
+          <w:rFonts w:cstheme="minorHAnsi"/>
+          <w:color w:val="000000" w:themeColor="text1"/>
+          <w:sz w:val="28"/>
+          <w:szCs w:val="28"/>
+        </w:rPr>
+        <w:t xml:space="preserve"> [struct]</w:t>
+      </w:r>
+      <w:r>
+        <w:rPr>
+          <w:rFonts w:cstheme="minorHAnsi"/>
+          <w:color w:val="000000" w:themeColor="text1"/>
+          <w:sz w:val="28"/>
+          <w:szCs w:val="28"/>
+        </w:rPr>
+        <w:t xml:space="preserve"> </w:t>
+      </w:r>
+      <w:r>
+        <w:rPr>
+          <w:rFonts w:cstheme="minorHAnsi"/>
+          <w:color w:val="000000" w:themeColor="text1"/>
+          <w:sz w:val="28"/>
+          <w:szCs w:val="28"/>
+        </w:rPr>
+        <w:t xml:space="preserve">– </w:t>
+      </w:r>
+      <w:r>
+        <w:rPr>
+          <w:rFonts w:cstheme="minorHAnsi"/>
+          <w:color w:val="000000" w:themeColor="text1"/>
+          <w:sz w:val="28"/>
+          <w:szCs w:val="28"/>
+        </w:rPr>
+        <w:t xml:space="preserve">stores </w:t>
+      </w:r>
+      <w:r>
+        <w:rPr>
+          <w:rFonts w:cstheme="minorHAnsi"/>
+          <w:color w:val="000000" w:themeColor="text1"/>
+          <w:sz w:val="28"/>
+          <w:szCs w:val="28"/>
+        </w:rPr>
+        <w:t xml:space="preserve">the stats of the operations done in the data inspector. </w:t>
+      </w:r>
+      <w:r>
+        <w:rPr>
+          <w:rFonts w:cstheme="minorHAnsi"/>
+          <w:color w:val="000000" w:themeColor="text1"/>
+          <w:sz w:val="28"/>
+          <w:szCs w:val="28"/>
+        </w:rPr>
+        <w:t>has a field for each condition. Each field is</w:t>
+      </w:r>
+      <w:r>
+        <w:rPr>
+          <w:rFonts w:cstheme="minorHAnsi"/>
+          <w:color w:val="000000" w:themeColor="text1"/>
+          <w:sz w:val="28"/>
+          <w:szCs w:val="28"/>
+        </w:rPr>
+        <w:t xml:space="preserve"> a struct:</w:t>
+      </w:r>
+    </w:p>
+    <w:p>
+      <w:pPr>
+        <w:pStyle w:val="ListParagraph"/>
+        <w:numPr>
+          <w:ilvl w:val="0"/>
+          <w:numId w:val="28"/>
+        </w:numPr>
+        <w:autoSpaceDE w:val="0"/>
+        <w:autoSpaceDN w:val="0"/>
+        <w:bidi w:val="0"/>
+        <w:adjustRightInd w:val="0"/>
+        <w:spacing w:after="0" w:line="360" w:lineRule="auto"/>
+        <w:rPr>
+          <w:rFonts w:cstheme="minorHAnsi"/>
+          <w:color w:val="000000" w:themeColor="text1"/>
+          <w:sz w:val="28"/>
+          <w:szCs w:val="28"/>
+        </w:rPr>
+      </w:pPr>
+      <w:proofErr w:type="spellStart"/>
+      <w:r>
+        <w:rPr>
+          <w:rFonts w:cstheme="minorHAnsi"/>
+          <w:color w:val="000000" w:themeColor="text1"/>
+          <w:sz w:val="28"/>
+          <w:szCs w:val="28"/>
+        </w:rPr>
+        <w:t>accepted_saccades_nr</w:t>
+      </w:r>
+      <w:proofErr w:type="spellEnd"/>
+      <w:r>
+        <w:rPr>
+          <w:rFonts w:cstheme="minorHAnsi"/>
+          <w:color w:val="000000" w:themeColor="text1"/>
+          <w:sz w:val="28"/>
+          <w:szCs w:val="28"/>
+        </w:rPr>
+        <w:t xml:space="preserve"> [vector] - stores in cell </w:t>
+      </w:r>
+      <w:r>
+        <w:rPr>
+          <w:rFonts w:cstheme="minorHAnsi"/>
+          <w:i/>
+          <w:iCs/>
+          <w:color w:val="000000" w:themeColor="text1"/>
+          <w:sz w:val="28"/>
+          <w:szCs w:val="28"/>
+        </w:rPr>
+        <w:t>t</w:t>
+      </w:r>
+      <w:r>
+        <w:rPr>
+          <w:rFonts w:cstheme="minorHAnsi"/>
+          <w:color w:val="000000" w:themeColor="text1"/>
+          <w:sz w:val="28"/>
+          <w:szCs w:val="28"/>
+        </w:rPr>
+        <w:t xml:space="preserve"> the number of accepted saccades extracted for trial </w:t>
+      </w:r>
+      <w:r>
+        <w:rPr>
+          <w:rFonts w:cstheme="minorHAnsi"/>
+          <w:i/>
+          <w:iCs/>
+          <w:color w:val="000000" w:themeColor="text1"/>
+          <w:sz w:val="28"/>
+          <w:szCs w:val="28"/>
+        </w:rPr>
+        <w:t>t</w:t>
+      </w:r>
+      <w:r>
+        <w:rPr>
+          <w:rFonts w:cstheme="minorHAnsi"/>
+          <w:color w:val="000000" w:themeColor="text1"/>
+          <w:sz w:val="28"/>
+          <w:szCs w:val="28"/>
+        </w:rPr>
+        <w:t xml:space="preserve">. </w:t>
+      </w:r>
+    </w:p>
+    <w:p>
+      <w:pPr>
+        <w:pStyle w:val="ListParagraph"/>
+        <w:numPr>
+          <w:ilvl w:val="0"/>
+          <w:numId w:val="28"/>
+        </w:numPr>
+        <w:autoSpaceDE w:val="0"/>
+        <w:autoSpaceDN w:val="0"/>
+        <w:bidi w:val="0"/>
+        <w:adjustRightInd w:val="0"/>
+        <w:spacing w:after="0" w:line="360" w:lineRule="auto"/>
+        <w:rPr>
+          <w:rFonts w:cstheme="minorHAnsi"/>
+          <w:color w:val="000000" w:themeColor="text1"/>
+          <w:sz w:val="28"/>
+          <w:szCs w:val="28"/>
+        </w:rPr>
+      </w:pPr>
+      <w:proofErr w:type="spellStart"/>
+      <w:r>
+        <w:rPr>
+          <w:rFonts w:cstheme="minorHAnsi"/>
+          <w:color w:val="000000" w:themeColor="text1"/>
+          <w:sz w:val="28"/>
+          <w:szCs w:val="28"/>
+        </w:rPr>
+        <w:t>rejected</w:t>
+      </w:r>
+      <w:r>
+        <w:rPr>
+          <w:rFonts w:cstheme="minorHAnsi"/>
+          <w:color w:val="000000" w:themeColor="text1"/>
+          <w:sz w:val="28"/>
+          <w:szCs w:val="28"/>
+        </w:rPr>
+        <w:t>_saccades_nr</w:t>
+      </w:r>
+      <w:proofErr w:type="spellEnd"/>
+      <w:r>
+        <w:rPr>
+          <w:rFonts w:cstheme="minorHAnsi"/>
+          <w:color w:val="000000" w:themeColor="text1"/>
+          <w:sz w:val="28"/>
+          <w:szCs w:val="28"/>
+        </w:rPr>
+        <w:t xml:space="preserve"> [vector] - stores in cell </w:t>
+      </w:r>
+      <w:r>
+        <w:rPr>
+          <w:rFonts w:cstheme="minorHAnsi"/>
+          <w:i/>
+          <w:iCs/>
+          <w:color w:val="000000" w:themeColor="text1"/>
+          <w:sz w:val="28"/>
+          <w:szCs w:val="28"/>
+        </w:rPr>
+        <w:t>t</w:t>
+      </w:r>
+      <w:r>
+        <w:rPr>
+          <w:rFonts w:cstheme="minorHAnsi"/>
+          <w:color w:val="000000" w:themeColor="text1"/>
+          <w:sz w:val="28"/>
+          <w:szCs w:val="28"/>
+        </w:rPr>
+        <w:t xml:space="preserve"> the number of </w:t>
+      </w:r>
+      <w:r>
+        <w:rPr>
+          <w:rFonts w:cstheme="minorHAnsi"/>
+          <w:color w:val="000000" w:themeColor="text1"/>
+          <w:sz w:val="28"/>
+          <w:szCs w:val="28"/>
+        </w:rPr>
+        <w:t>rejected</w:t>
+      </w:r>
+      <w:r>
+        <w:rPr>
+          <w:rFonts w:cstheme="minorHAnsi"/>
+          <w:color w:val="000000" w:themeColor="text1"/>
+          <w:sz w:val="28"/>
+          <w:szCs w:val="28"/>
+        </w:rPr>
+        <w:t xml:space="preserve"> saccades for trial </w:t>
+      </w:r>
+      <w:r>
+        <w:rPr>
+          <w:rFonts w:cstheme="minorHAnsi"/>
+          <w:i/>
+          <w:iCs/>
+          <w:color w:val="000000" w:themeColor="text1"/>
+          <w:sz w:val="28"/>
+          <w:szCs w:val="28"/>
+        </w:rPr>
+        <w:t>t</w:t>
+      </w:r>
+      <w:r>
+        <w:rPr>
+          <w:rFonts w:cstheme="minorHAnsi"/>
+          <w:color w:val="000000" w:themeColor="text1"/>
+          <w:sz w:val="28"/>
+          <w:szCs w:val="28"/>
+        </w:rPr>
+        <w:t xml:space="preserve">. </w:t>
+      </w:r>
+    </w:p>
+    <w:p>
+      <w:pPr>
+        <w:pStyle w:val="ListParagraph"/>
+        <w:numPr>
+          <w:ilvl w:val="0"/>
+          <w:numId w:val="28"/>
+        </w:numPr>
+        <w:autoSpaceDE w:val="0"/>
+        <w:autoSpaceDN w:val="0"/>
+        <w:bidi w:val="0"/>
+        <w:adjustRightInd w:val="0"/>
+        <w:spacing w:after="0" w:line="360" w:lineRule="auto"/>
+        <w:rPr>
+          <w:rFonts w:cstheme="minorHAnsi"/>
+          <w:color w:val="000000" w:themeColor="text1"/>
+          <w:sz w:val="28"/>
+          <w:szCs w:val="28"/>
+        </w:rPr>
+      </w:pPr>
+      <w:proofErr w:type="spellStart"/>
+      <w:r>
+        <w:rPr>
+          <w:rFonts w:cstheme="minorHAnsi"/>
+          <w:color w:val="000000" w:themeColor="text1"/>
+          <w:sz w:val="28"/>
+          <w:szCs w:val="28"/>
+        </w:rPr>
+        <w:t>user_generated_saccades_nr</w:t>
+      </w:r>
+      <w:proofErr w:type="spellEnd"/>
+      <w:r>
+        <w:rPr>
+          <w:rFonts w:cstheme="minorHAnsi"/>
+          <w:color w:val="000000" w:themeColor="text1"/>
+          <w:sz w:val="28"/>
+          <w:szCs w:val="28"/>
+        </w:rPr>
+        <w:t xml:space="preserve"> [</w:t>
+      </w:r>
+      <w:r>
+        <w:rPr>
+          <w:rFonts w:cstheme="minorHAnsi"/>
+          <w:color w:val="000000" w:themeColor="text1"/>
+          <w:sz w:val="28"/>
+          <w:szCs w:val="28"/>
+        </w:rPr>
+        <w:t xml:space="preserve">vector] - stores in cell </w:t>
+      </w:r>
+      <w:r>
+        <w:rPr>
+          <w:rFonts w:cstheme="minorHAnsi"/>
+          <w:i/>
+          <w:iCs/>
+          <w:color w:val="000000" w:themeColor="text1"/>
+          <w:sz w:val="28"/>
+          <w:szCs w:val="28"/>
+        </w:rPr>
+        <w:t>t</w:t>
+      </w:r>
+      <w:r>
+        <w:rPr>
+          <w:rFonts w:cstheme="minorHAnsi"/>
+          <w:color w:val="000000" w:themeColor="text1"/>
+          <w:sz w:val="28"/>
+          <w:szCs w:val="28"/>
+        </w:rPr>
+        <w:t xml:space="preserve"> the number of </w:t>
+      </w:r>
+      <w:r>
+        <w:rPr>
+          <w:rFonts w:cstheme="minorHAnsi"/>
+          <w:color w:val="000000" w:themeColor="text1"/>
+          <w:sz w:val="28"/>
+          <w:szCs w:val="28"/>
+        </w:rPr>
+        <w:t>saccades manually marked by the user</w:t>
+      </w:r>
+      <w:r>
+        <w:rPr>
+          <w:rFonts w:cstheme="minorHAnsi"/>
+          <w:color w:val="000000" w:themeColor="text1"/>
+          <w:sz w:val="28"/>
+          <w:szCs w:val="28"/>
+        </w:rPr>
+        <w:t xml:space="preserve"> for trial </w:t>
+      </w:r>
+      <w:r>
+        <w:rPr>
+          <w:rFonts w:cstheme="minorHAnsi"/>
+          <w:i/>
+          <w:iCs/>
+          <w:color w:val="000000" w:themeColor="text1"/>
+          <w:sz w:val="28"/>
+          <w:szCs w:val="28"/>
+        </w:rPr>
+        <w:t>t</w:t>
+      </w:r>
+      <w:r>
+        <w:rPr>
+          <w:rFonts w:cstheme="minorHAnsi"/>
+          <w:color w:val="000000" w:themeColor="text1"/>
+          <w:sz w:val="28"/>
+          <w:szCs w:val="28"/>
+        </w:rPr>
+        <w:t xml:space="preserve">. </w:t>
+      </w:r>
+    </w:p>
+    <w:p>
+      <w:pPr>
+        <w:pStyle w:val="ListParagraph"/>
+        <w:numPr>
+          <w:ilvl w:val="0"/>
+          <w:numId w:val="28"/>
+        </w:numPr>
+        <w:autoSpaceDE w:val="0"/>
+        <w:autoSpaceDN w:val="0"/>
+        <w:bidi w:val="0"/>
+        <w:adjustRightInd w:val="0"/>
+        <w:spacing w:after="0" w:line="360" w:lineRule="auto"/>
+        <w:rPr>
+          <w:rFonts w:cstheme="minorHAnsi"/>
+          <w:color w:val="000000" w:themeColor="text1"/>
+          <w:sz w:val="28"/>
+          <w:szCs w:val="28"/>
+        </w:rPr>
+      </w:pPr>
+      <w:proofErr w:type="spellStart"/>
+      <w:r>
+        <w:rPr>
+          <w:rFonts w:cstheme="minorHAnsi"/>
+          <w:color w:val="000000" w:themeColor="text1"/>
+          <w:sz w:val="28"/>
+          <w:szCs w:val="28"/>
+        </w:rPr>
+        <w:t>blinked_out_saccades_nr</w:t>
+      </w:r>
+      <w:proofErr w:type="spellEnd"/>
+      <w:r>
+        <w:rPr>
+          <w:rFonts w:cstheme="minorHAnsi"/>
+          <w:color w:val="000000" w:themeColor="text1"/>
+          <w:sz w:val="28"/>
+          <w:szCs w:val="28"/>
+        </w:rPr>
+        <w:t xml:space="preserve"> [vector] - </w:t>
+      </w:r>
+      <w:r>
+        <w:rPr>
+          <w:rFonts w:cstheme="minorHAnsi"/>
+          <w:color w:val="000000" w:themeColor="text1"/>
+          <w:sz w:val="28"/>
+          <w:szCs w:val="28"/>
+        </w:rPr>
+        <w:t xml:space="preserve">stores in cell </w:t>
+      </w:r>
+      <w:r>
+        <w:rPr>
+          <w:rFonts w:cstheme="minorHAnsi"/>
+          <w:i/>
+          <w:iCs/>
+          <w:color w:val="000000" w:themeColor="text1"/>
+          <w:sz w:val="28"/>
+          <w:szCs w:val="28"/>
+        </w:rPr>
+        <w:t>t</w:t>
+      </w:r>
+      <w:r>
+        <w:rPr>
+          <w:rFonts w:cstheme="minorHAnsi"/>
+          <w:color w:val="000000" w:themeColor="text1"/>
+          <w:sz w:val="28"/>
+          <w:szCs w:val="28"/>
+        </w:rPr>
+        <w:t xml:space="preserve"> the number of saccades </w:t>
+      </w:r>
+      <w:r>
+        <w:rPr>
+          <w:rFonts w:cstheme="minorHAnsi"/>
+          <w:color w:val="000000" w:themeColor="text1"/>
+          <w:sz w:val="28"/>
+          <w:szCs w:val="28"/>
+        </w:rPr>
+        <w:t xml:space="preserve">rejected </w:t>
+      </w:r>
+      <w:r>
+        <w:rPr>
+          <w:rFonts w:cstheme="minorHAnsi"/>
+          <w:color w:val="000000" w:themeColor="text1"/>
+          <w:sz w:val="28"/>
+          <w:szCs w:val="28"/>
+        </w:rPr>
+        <w:t xml:space="preserve">for trial </w:t>
+      </w:r>
+      <w:r>
+        <w:rPr>
+          <w:rFonts w:cstheme="minorHAnsi"/>
+          <w:i/>
+          <w:iCs/>
+          <w:color w:val="000000" w:themeColor="text1"/>
+          <w:sz w:val="28"/>
+          <w:szCs w:val="28"/>
+        </w:rPr>
+        <w:t>t</w:t>
+      </w:r>
+      <w:r>
+        <w:rPr>
+          <w:rFonts w:cstheme="minorHAnsi"/>
+          <w:color w:val="000000" w:themeColor="text1"/>
+          <w:sz w:val="28"/>
+          <w:szCs w:val="28"/>
+        </w:rPr>
+        <w:t xml:space="preserve"> </w:t>
+      </w:r>
+      <w:r>
+        <w:rPr>
+          <w:rFonts w:cstheme="minorHAnsi"/>
+          <w:color w:val="000000" w:themeColor="text1"/>
+          <w:sz w:val="28"/>
+          <w:szCs w:val="28"/>
+        </w:rPr>
+        <w:t xml:space="preserve">due to including samples inside a blink </w:t>
+      </w:r>
+      <w:r>
+        <w:rPr>
+          <w:rFonts w:cstheme="minorHAnsi"/>
+          <w:color w:val="000000" w:themeColor="text1"/>
+          <w:sz w:val="28"/>
+          <w:szCs w:val="28"/>
+        </w:rPr>
+        <w:t xml:space="preserve">that was </w:t>
+      </w:r>
+      <w:r>
+        <w:rPr>
+          <w:rFonts w:cstheme="minorHAnsi"/>
+          <w:color w:val="000000" w:themeColor="text1"/>
+          <w:sz w:val="28"/>
+          <w:szCs w:val="28"/>
+        </w:rPr>
+        <w:t>manually marked</w:t>
+      </w:r>
+      <w:r>
+        <w:rPr>
+          <w:rFonts w:cstheme="minorHAnsi"/>
+          <w:color w:val="000000" w:themeColor="text1"/>
+          <w:sz w:val="28"/>
+          <w:szCs w:val="28"/>
+        </w:rPr>
+        <w:t xml:space="preserve"> by the user</w:t>
+      </w:r>
+      <w:r>
+        <w:rPr>
+          <w:rFonts w:cstheme="minorHAnsi"/>
+          <w:color w:val="000000" w:themeColor="text1"/>
+          <w:sz w:val="28"/>
+          <w:szCs w:val="28"/>
+        </w:rPr>
+        <w:t>.</w:t>
+      </w:r>
+      <w:r>
+        <w:rPr>
+          <w:rFonts w:cstheme="minorHAnsi"/>
+          <w:color w:val="000000" w:themeColor="text1"/>
+          <w:sz w:val="28"/>
+          <w:szCs w:val="28"/>
+        </w:rPr>
+        <w:t xml:space="preserve"> </w:t>
+      </w:r>
+    </w:p>
+    <w:p>
+      <w:pPr>
+        <w:pStyle w:val="ListParagraph"/>
+        <w:numPr>
+          <w:ilvl w:val="0"/>
+          <w:numId w:val="28"/>
+        </w:numPr>
+        <w:autoSpaceDE w:val="0"/>
+        <w:autoSpaceDN w:val="0"/>
+        <w:bidi w:val="0"/>
+        <w:adjustRightInd w:val="0"/>
+        <w:spacing w:after="0" w:line="360" w:lineRule="auto"/>
+        <w:rPr>
+          <w:rFonts w:cstheme="minorHAnsi"/>
+          <w:color w:val="000000" w:themeColor="text1"/>
+          <w:sz w:val="28"/>
+          <w:szCs w:val="28"/>
+        </w:rPr>
+      </w:pPr>
+      <w:proofErr w:type="spellStart"/>
+      <w:r>
+        <w:rPr>
+          <w:rFonts w:cstheme="minorHAnsi"/>
+          <w:color w:val="000000" w:themeColor="text1"/>
+          <w:sz w:val="28"/>
+          <w:szCs w:val="28"/>
+        </w:rPr>
+        <w:t>was_trial_rejected</w:t>
+      </w:r>
+      <w:proofErr w:type="spellEnd"/>
+      <w:r>
+        <w:rPr>
+          <w:rFonts w:cstheme="minorHAnsi"/>
+          <w:color w:val="000000" w:themeColor="text1"/>
+          <w:sz w:val="28"/>
+          <w:szCs w:val="28"/>
+        </w:rPr>
+        <w:t xml:space="preserve"> [vector] – stores in cell </w:t>
+      </w:r>
+      <w:r>
+        <w:rPr>
+          <w:rFonts w:cstheme="minorHAnsi"/>
+          <w:i/>
+          <w:iCs/>
+          <w:color w:val="000000" w:themeColor="text1"/>
+          <w:sz w:val="28"/>
+          <w:szCs w:val="28"/>
+        </w:rPr>
+        <w:t>t</w:t>
+      </w:r>
+      <w:r>
+        <w:rPr>
+          <w:rFonts w:cstheme="minorHAnsi"/>
+          <w:color w:val="000000" w:themeColor="text1"/>
+          <w:sz w:val="28"/>
+          <w:szCs w:val="28"/>
+        </w:rPr>
+        <w:t xml:space="preserve"> 'true' if trial </w:t>
+      </w:r>
+      <w:r>
+        <w:rPr>
+          <w:rFonts w:cstheme="minorHAnsi"/>
+          <w:i/>
+          <w:iCs/>
+          <w:color w:val="000000" w:themeColor="text1"/>
+          <w:sz w:val="28"/>
+          <w:szCs w:val="28"/>
+        </w:rPr>
+        <w:t>t</w:t>
+      </w:r>
+      <w:r>
+        <w:rPr>
+          <w:rFonts w:cstheme="minorHAnsi"/>
+          <w:color w:val="000000" w:themeColor="text1"/>
+          <w:sz w:val="28"/>
+          <w:szCs w:val="28"/>
+        </w:rPr>
+        <w:t xml:space="preserve"> was dropped and 'false' otherwise.</w:t>
+      </w:r>
+    </w:p>
+    <w:p>
+      <w:pPr>
+        <w:pStyle w:val="ListParagraph"/>
+        <w:numPr>
+          <w:ilvl w:val="2"/>
+          <w:numId w:val="25"/>
+        </w:numPr>
+        <w:autoSpaceDE w:val="0"/>
+        <w:autoSpaceDN w:val="0"/>
+        <w:bidi w:val="0"/>
+        <w:adjustRightInd w:val="0"/>
+        <w:spacing w:after="0" w:line="360" w:lineRule="auto"/>
+        <w:rPr>
+          <w:rFonts w:cstheme="minorHAnsi"/>
+          <w:color w:val="000000" w:themeColor="text1"/>
+          <w:sz w:val="28"/>
+          <w:szCs w:val="28"/>
+        </w:rPr>
+      </w:pPr>
+      <w:proofErr w:type="spellStart"/>
+      <w:r>
+        <w:rPr>
+          <w:rFonts w:cstheme="minorHAnsi"/>
+          <w:color w:val="000000" w:themeColor="text1"/>
+          <w:sz w:val="28"/>
+          <w:szCs w:val="28"/>
+        </w:rPr>
+        <w:t>raw_data</w:t>
+      </w:r>
+      <w:proofErr w:type="spellEnd"/>
+      <w:r>
+        <w:rPr>
+          <w:rFonts w:cstheme="minorHAnsi"/>
+          <w:color w:val="000000" w:themeColor="text1"/>
+          <w:sz w:val="28"/>
+          <w:szCs w:val="28"/>
+        </w:rPr>
+        <w:t xml:space="preserve"> [struct] – stores the raw data as generated by the </w:t>
+      </w:r>
+      <w:proofErr w:type="spellStart"/>
+      <w:r>
+        <w:rPr>
+          <w:rFonts w:cstheme="minorHAnsi"/>
+          <w:color w:val="000000" w:themeColor="text1"/>
+          <w:sz w:val="28"/>
+          <w:szCs w:val="28"/>
+        </w:rPr>
+        <w:t>eyetracker</w:t>
+      </w:r>
+      <w:proofErr w:type="spellEnd"/>
+      <w:r>
+        <w:rPr>
+          <w:rFonts w:cstheme="minorHAnsi"/>
+          <w:color w:val="000000" w:themeColor="text1"/>
+          <w:sz w:val="28"/>
+          <w:szCs w:val="28"/>
+        </w:rPr>
+        <w:t>.</w:t>
+      </w:r>
+      <w:r>
+        <w:rPr>
+          <w:rFonts w:cstheme="minorHAnsi"/>
+          <w:color w:val="000000" w:themeColor="text1"/>
+          <w:sz w:val="28"/>
+          <w:szCs w:val="28"/>
+        </w:rPr>
+        <w:t xml:space="preserve"> </w:t>
+      </w:r>
+      <w:r>
+        <w:rPr>
+          <w:rFonts w:cstheme="minorHAnsi"/>
+          <w:color w:val="000000" w:themeColor="text1"/>
+          <w:sz w:val="28"/>
+          <w:szCs w:val="28"/>
+        </w:rPr>
+        <w:t>H</w:t>
+      </w:r>
+      <w:r>
+        <w:rPr>
+          <w:rFonts w:cstheme="minorHAnsi"/>
+          <w:color w:val="000000" w:themeColor="text1"/>
+          <w:sz w:val="28"/>
+          <w:szCs w:val="28"/>
+        </w:rPr>
+        <w:t>as a field for each condition. Each field is a struct:</w:t>
+      </w:r>
+    </w:p>
+    <w:p>
+      <w:pPr>
+        <w:pStyle w:val="ListParagraph"/>
+        <w:numPr>
+          <w:ilvl w:val="3"/>
+          <w:numId w:val="25"/>
+        </w:numPr>
+        <w:autoSpaceDE w:val="0"/>
+        <w:autoSpaceDN w:val="0"/>
+        <w:bidi w:val="0"/>
+        <w:adjustRightInd w:val="0"/>
+        <w:spacing w:after="0" w:line="360" w:lineRule="auto"/>
+        <w:rPr>
+          <w:rFonts w:cstheme="minorHAnsi"/>
+          <w:color w:val="000000" w:themeColor="text1"/>
+          <w:sz w:val="28"/>
+          <w:szCs w:val="28"/>
+        </w:rPr>
+      </w:pPr>
+      <w:proofErr w:type="spellStart"/>
+      <w:r>
+        <w:rPr>
+          <w:rFonts w:cstheme="minorHAnsi"/>
+          <w:color w:val="000000" w:themeColor="text1"/>
+          <w:sz w:val="28"/>
+          <w:szCs w:val="28"/>
+        </w:rPr>
+        <w:t>right_eye</w:t>
+      </w:r>
+      <w:proofErr w:type="spellEnd"/>
+      <w:r>
+        <w:rPr>
+          <w:rFonts w:cstheme="minorHAnsi"/>
+          <w:color w:val="000000" w:themeColor="text1"/>
+          <w:sz w:val="28"/>
+          <w:szCs w:val="28"/>
+        </w:rPr>
+        <w:t xml:space="preserve"> [struct] </w:t>
+      </w:r>
+      <w:r>
+        <w:rPr>
+          <w:rFonts w:cstheme="minorHAnsi"/>
+          <w:color w:val="000000" w:themeColor="text1"/>
+          <w:sz w:val="28"/>
+          <w:szCs w:val="28"/>
+        </w:rPr>
+        <w:t>–</w:t>
+      </w:r>
+      <w:r>
+        <w:rPr>
+          <w:rFonts w:cstheme="minorHAnsi"/>
+          <w:color w:val="000000" w:themeColor="text1"/>
+          <w:sz w:val="28"/>
+          <w:szCs w:val="28"/>
+        </w:rPr>
+        <w:t xml:space="preserve"> </w:t>
+      </w:r>
+      <w:r>
+        <w:rPr>
+          <w:rFonts w:cstheme="minorHAnsi"/>
+          <w:color w:val="000000" w:themeColor="text1"/>
+          <w:sz w:val="28"/>
+          <w:szCs w:val="28"/>
+        </w:rPr>
+        <w:t>holds the data for the right eye:</w:t>
+      </w:r>
+    </w:p>
+    <w:p>
+      <w:pPr>
+        <w:pStyle w:val="ListParagraph"/>
+        <w:numPr>
+          <w:ilvl w:val="4"/>
+          <w:numId w:val="25"/>
+        </w:numPr>
+        <w:autoSpaceDE w:val="0"/>
+        <w:autoSpaceDN w:val="0"/>
+        <w:bidi w:val="0"/>
+        <w:adjustRightInd w:val="0"/>
+        <w:spacing w:after="0" w:line="360" w:lineRule="auto"/>
+        <w:rPr>
+          <w:rFonts w:cstheme="minorHAnsi"/>
+          <w:color w:val="000000" w:themeColor="text1"/>
+          <w:sz w:val="28"/>
+          <w:szCs w:val="28"/>
+        </w:rPr>
+      </w:pPr>
+      <w:r>
+        <w:rPr>
+          <w:rFonts w:cstheme="minorHAnsi"/>
+          <w:color w:val="000000" w:themeColor="text1"/>
+          <w:sz w:val="28"/>
+          <w:szCs w:val="28"/>
+        </w:rPr>
+        <w:lastRenderedPageBreak/>
+        <w:t xml:space="preserve">x [matrix] – holds the x coordinates of the right eye's positions. </w:t>
+      </w:r>
+      <w:r>
+        <w:rPr>
+          <w:rFonts w:cstheme="minorHAnsi"/>
+          <w:color w:val="000000" w:themeColor="text1"/>
+          <w:sz w:val="28"/>
+          <w:szCs w:val="28"/>
+        </w:rPr>
+        <w:t xml:space="preserve">has a line per trial and number of columns equals to the duration of the longest segment </w:t>
+      </w:r>
+      <w:r>
+        <w:rPr>
+          <w:rFonts w:cstheme="minorHAnsi"/>
+          <w:color w:val="000000" w:themeColor="text1"/>
+          <w:sz w:val="28"/>
+          <w:szCs w:val="28"/>
+        </w:rPr>
+        <w:t>extracted</w:t>
+      </w:r>
+      <w:r>
+        <w:rPr>
+          <w:rFonts w:cstheme="minorHAnsi"/>
+          <w:color w:val="000000" w:themeColor="text1"/>
+          <w:sz w:val="28"/>
+          <w:szCs w:val="28"/>
+        </w:rPr>
+        <w:t xml:space="preserve"> </w:t>
+      </w:r>
+      <w:r>
+        <w:rPr>
+          <w:rFonts w:cstheme="minorHAnsi"/>
+          <w:color w:val="000000" w:themeColor="text1"/>
+          <w:sz w:val="28"/>
+          <w:szCs w:val="28"/>
+        </w:rPr>
+        <w:t>(i</w:t>
+      </w:r>
+      <w:r>
+        <w:rPr>
+          <w:rFonts w:cstheme="minorHAnsi"/>
+          <w:color w:val="000000" w:themeColor="text1"/>
+          <w:sz w:val="28"/>
+          <w:szCs w:val="28"/>
+        </w:rPr>
+        <w:t>n milliseconds</w:t>
+      </w:r>
+      <w:r>
+        <w:rPr>
+          <w:rFonts w:cstheme="minorHAnsi"/>
+          <w:color w:val="000000" w:themeColor="text1"/>
+          <w:sz w:val="28"/>
+          <w:szCs w:val="28"/>
+        </w:rPr>
+        <w:t>) for the corresponding condition</w:t>
+      </w:r>
+      <w:r>
+        <w:rPr>
+          <w:rFonts w:cstheme="minorHAnsi"/>
+          <w:color w:val="000000" w:themeColor="text1"/>
+          <w:sz w:val="28"/>
+          <w:szCs w:val="28"/>
+        </w:rPr>
+        <w:t xml:space="preserve">. </w:t>
+      </w:r>
+    </w:p>
+    <w:p>
+      <w:pPr>
+        <w:pStyle w:val="ListParagraph"/>
+        <w:numPr>
+          <w:ilvl w:val="4"/>
+          <w:numId w:val="25"/>
+        </w:numPr>
+        <w:autoSpaceDE w:val="0"/>
+        <w:autoSpaceDN w:val="0"/>
+        <w:bidi w:val="0"/>
+        <w:adjustRightInd w:val="0"/>
+        <w:spacing w:after="0" w:line="360" w:lineRule="auto"/>
+        <w:rPr>
+          <w:rFonts w:cstheme="minorHAnsi"/>
+          <w:color w:val="000000" w:themeColor="text1"/>
+          <w:sz w:val="28"/>
+          <w:szCs w:val="28"/>
+        </w:rPr>
+      </w:pPr>
+      <w:r>
+        <w:rPr>
+          <w:rFonts w:cstheme="minorHAnsi"/>
+          <w:color w:val="000000" w:themeColor="text1"/>
+          <w:sz w:val="28"/>
+          <w:szCs w:val="28"/>
+        </w:rPr>
+        <w:t>y</w:t>
+      </w:r>
+      <w:r>
+        <w:rPr>
+          <w:rFonts w:cstheme="minorHAnsi"/>
+          <w:color w:val="000000" w:themeColor="text1"/>
+          <w:sz w:val="28"/>
+          <w:szCs w:val="28"/>
+        </w:rPr>
+        <w:t xml:space="preserve"> [matrix] – holds the </w:t>
+      </w:r>
+      <w:r>
+        <w:rPr>
+          <w:rFonts w:cstheme="minorHAnsi"/>
+          <w:color w:val="000000" w:themeColor="text1"/>
+          <w:sz w:val="28"/>
+          <w:szCs w:val="28"/>
+        </w:rPr>
+        <w:t>y</w:t>
+      </w:r>
+      <w:r>
+        <w:rPr>
+          <w:rFonts w:cstheme="minorHAnsi"/>
+          <w:color w:val="000000" w:themeColor="text1"/>
+          <w:sz w:val="28"/>
+          <w:szCs w:val="28"/>
+        </w:rPr>
+        <w:t xml:space="preserve"> coordinates of the right eye's positions. has a line per trial and number of columns equals to the duration of the longest segment extracted (in milliseconds) for the corresponding condition. </w:t>
+      </w:r>
+    </w:p>
+    <w:p>
+      <w:pPr>
+        <w:pStyle w:val="ListParagraph"/>
+        <w:numPr>
+          <w:ilvl w:val="3"/>
+          <w:numId w:val="25"/>
+        </w:numPr>
+        <w:autoSpaceDE w:val="0"/>
+        <w:autoSpaceDN w:val="0"/>
+        <w:bidi w:val="0"/>
+        <w:adjustRightInd w:val="0"/>
+        <w:spacing w:after="0" w:line="360" w:lineRule="auto"/>
+        <w:rPr>
+          <w:rFonts w:cstheme="minorHAnsi"/>
+          <w:color w:val="000000" w:themeColor="text1"/>
+          <w:sz w:val="28"/>
+          <w:szCs w:val="28"/>
+        </w:rPr>
+      </w:pPr>
+      <w:proofErr w:type="spellStart"/>
+      <w:r>
+        <w:rPr>
+          <w:rFonts w:cstheme="minorHAnsi"/>
+          <w:color w:val="000000" w:themeColor="text1"/>
+          <w:sz w:val="28"/>
+          <w:szCs w:val="28"/>
+        </w:rPr>
+        <w:t>left_eye</w:t>
+      </w:r>
+      <w:proofErr w:type="spellEnd"/>
+      <w:r>
+        <w:rPr>
+          <w:rFonts w:cstheme="minorHAnsi"/>
+          <w:color w:val="000000" w:themeColor="text1"/>
+          <w:sz w:val="28"/>
+          <w:szCs w:val="28"/>
+        </w:rPr>
+        <w:t xml:space="preserve"> </w:t>
+      </w:r>
+      <w:r>
+        <w:rPr>
+          <w:rFonts w:cstheme="minorHAnsi"/>
+          <w:color w:val="000000" w:themeColor="text1"/>
+          <w:sz w:val="28"/>
+          <w:szCs w:val="28"/>
+        </w:rPr>
+        <w:t xml:space="preserve">[struct] </w:t>
+      </w:r>
+      <w:r>
+        <w:rPr>
+          <w:rFonts w:cstheme="minorHAnsi"/>
+          <w:color w:val="000000" w:themeColor="text1"/>
+          <w:sz w:val="28"/>
+          <w:szCs w:val="28"/>
+        </w:rPr>
+        <w:t xml:space="preserve">- </w:t>
+      </w:r>
+      <w:r>
+        <w:rPr>
+          <w:rFonts w:cstheme="minorHAnsi"/>
+          <w:color w:val="000000" w:themeColor="text1"/>
+          <w:sz w:val="28"/>
+          <w:szCs w:val="28"/>
+        </w:rPr>
+        <w:t xml:space="preserve">holds the data for the </w:t>
+      </w:r>
+      <w:r>
+        <w:rPr>
+          <w:rFonts w:cstheme="minorHAnsi"/>
+          <w:color w:val="000000" w:themeColor="text1"/>
+          <w:sz w:val="28"/>
+          <w:szCs w:val="28"/>
+        </w:rPr>
+        <w:t>left</w:t>
+      </w:r>
+      <w:r>
+        <w:rPr>
+          <w:rFonts w:cstheme="minorHAnsi"/>
+          <w:color w:val="000000" w:themeColor="text1"/>
+          <w:sz w:val="28"/>
+          <w:szCs w:val="28"/>
+        </w:rPr>
+        <w:t xml:space="preserve"> eye</w:t>
+      </w:r>
+      <w:r>
+        <w:rPr>
+          <w:rFonts w:cstheme="minorHAnsi"/>
+          <w:color w:val="000000" w:themeColor="text1"/>
+          <w:sz w:val="28"/>
+          <w:szCs w:val="28"/>
+        </w:rPr>
+        <w:t xml:space="preserve">. Has an identical structure as the </w:t>
+      </w:r>
+      <w:proofErr w:type="spellStart"/>
+      <w:r>
+        <w:rPr>
+          <w:rFonts w:cstheme="minorHAnsi"/>
+          <w:color w:val="000000" w:themeColor="text1"/>
+          <w:sz w:val="28"/>
+          <w:szCs w:val="28"/>
+        </w:rPr>
+        <w:t>right_eye</w:t>
+      </w:r>
+      <w:proofErr w:type="spellEnd"/>
+      <w:r>
+        <w:rPr>
+          <w:rFonts w:cstheme="minorHAnsi"/>
+          <w:color w:val="000000" w:themeColor="text1"/>
+          <w:sz w:val="28"/>
+          <w:szCs w:val="28"/>
+        </w:rPr>
+        <w:t xml:space="preserve"> </w:t>
+      </w:r>
+      <w:proofErr w:type="gramStart"/>
+      <w:r>
+        <w:rPr>
+          <w:rFonts w:cstheme="minorHAnsi"/>
+          <w:color w:val="000000" w:themeColor="text1"/>
+          <w:sz w:val="28"/>
+          <w:szCs w:val="28"/>
+        </w:rPr>
+        <w:t>struct.</w:t>
+      </w:r>
+      <w:proofErr w:type="gramEnd"/>
+    </w:p>
+    <w:p>
+      <w:pPr>
+        <w:pStyle w:val="ListParagraph"/>
+        <w:numPr>
+          <w:ilvl w:val="3"/>
+          <w:numId w:val="25"/>
+        </w:numPr>
+        <w:autoSpaceDE w:val="0"/>
+        <w:autoSpaceDN w:val="0"/>
+        <w:bidi w:val="0"/>
+        <w:adjustRightInd w:val="0"/>
+        <w:spacing w:after="0" w:line="360" w:lineRule="auto"/>
+        <w:rPr>
+          <w:rFonts w:cstheme="minorHAnsi"/>
+          <w:color w:val="000000" w:themeColor="text1"/>
+          <w:sz w:val="28"/>
+          <w:szCs w:val="28"/>
+        </w:rPr>
+      </w:pPr>
+      <w:r>
+        <w:rPr>
+          <w:rFonts w:cstheme="minorHAnsi"/>
+          <w:color w:val="000000" w:themeColor="text1"/>
+          <w:sz w:val="28"/>
+          <w:szCs w:val="28"/>
+        </w:rPr>
+        <w:t>V</w:t>
+      </w:r>
+      <w:r>
+        <w:rPr>
+          <w:rFonts w:cstheme="minorHAnsi"/>
+          <w:color w:val="000000" w:themeColor="text1"/>
+          <w:sz w:val="28"/>
+          <w:szCs w:val="28"/>
+        </w:rPr>
+        <w:t>ergence</w:t>
+      </w:r>
+      <w:r>
+        <w:rPr>
+          <w:rFonts w:cstheme="minorHAnsi"/>
+          <w:color w:val="000000" w:themeColor="text1"/>
+          <w:sz w:val="28"/>
+          <w:szCs w:val="28"/>
+        </w:rPr>
+        <w:t xml:space="preserve"> [struct] – holds the difference in positions between the left eye and the right eye (left eye position minus the right eye position). </w:t>
+      </w:r>
+      <w:r>
+        <w:rPr>
+          <w:rFonts w:cstheme="minorHAnsi"/>
+          <w:color w:val="000000" w:themeColor="text1"/>
+          <w:sz w:val="28"/>
+          <w:szCs w:val="28"/>
+        </w:rPr>
+        <w:t>Has an</w:t>
+      </w:r>
+      <w:r>
+        <w:rPr>
+          <w:rFonts w:cstheme="minorHAnsi"/>
+          <w:color w:val="000000" w:themeColor="text1"/>
+          <w:sz w:val="28"/>
+          <w:szCs w:val="28"/>
+        </w:rPr>
+        <w:t xml:space="preserve"> </w:t>
+      </w:r>
+      <w:r>
+        <w:rPr>
+          <w:rFonts w:cstheme="minorHAnsi"/>
+          <w:color w:val="000000" w:themeColor="text1"/>
+          <w:sz w:val="28"/>
+          <w:szCs w:val="28"/>
+        </w:rPr>
+        <w:t xml:space="preserve">identical structure as the </w:t>
+      </w:r>
+      <w:proofErr w:type="spellStart"/>
+      <w:r>
+        <w:rPr>
+          <w:rFonts w:cstheme="minorHAnsi"/>
+          <w:color w:val="000000" w:themeColor="text1"/>
+          <w:sz w:val="28"/>
+          <w:szCs w:val="28"/>
+        </w:rPr>
+        <w:t>right_eye</w:t>
+      </w:r>
+      <w:proofErr w:type="spellEnd"/>
+      <w:r>
+        <w:rPr>
+          <w:rFonts w:cstheme="minorHAnsi"/>
+          <w:color w:val="000000" w:themeColor="text1"/>
+          <w:sz w:val="28"/>
+          <w:szCs w:val="28"/>
+        </w:rPr>
+        <w:t xml:space="preserve"> </w:t>
+      </w:r>
+      <w:proofErr w:type="gramStart"/>
+      <w:r>
+        <w:rPr>
+          <w:rFonts w:cstheme="minorHAnsi"/>
+          <w:color w:val="000000" w:themeColor="text1"/>
+          <w:sz w:val="28"/>
+          <w:szCs w:val="28"/>
+        </w:rPr>
+        <w:t>struct.</w:t>
+      </w:r>
+      <w:proofErr w:type="gramEnd"/>
+    </w:p>
+    <w:p>
+      <w:pPr>
+        <w:pStyle w:val="ListParagraph"/>
+        <w:numPr>
+          <w:ilvl w:val="3"/>
+          <w:numId w:val="25"/>
+        </w:numPr>
+        <w:autoSpaceDE w:val="0"/>
+        <w:autoSpaceDN w:val="0"/>
+        <w:bidi w:val="0"/>
+        <w:adjustRightInd w:val="0"/>
+        <w:spacing w:after="0" w:line="360" w:lineRule="auto"/>
+        <w:rPr>
+          <w:rFonts w:cstheme="minorHAnsi"/>
+          <w:color w:val="000000" w:themeColor="text1"/>
+          <w:sz w:val="28"/>
+          <w:szCs w:val="28"/>
+        </w:rPr>
+      </w:pPr>
+      <w:proofErr w:type="spellStart"/>
+      <w:r>
+        <w:rPr>
+          <w:rFonts w:cstheme="minorHAnsi"/>
+          <w:color w:val="000000" w:themeColor="text1"/>
+          <w:sz w:val="28"/>
+          <w:szCs w:val="28"/>
+        </w:rPr>
+        <w:t>n</w:t>
+      </w:r>
+      <w:r>
+        <w:rPr>
+          <w:rFonts w:cstheme="minorHAnsi"/>
+          <w:color w:val="000000" w:themeColor="text1"/>
+          <w:sz w:val="28"/>
+          <w:szCs w:val="28"/>
+        </w:rPr>
+        <w:t>on_nan_times</w:t>
+      </w:r>
+      <w:proofErr w:type="spellEnd"/>
+      <w:r>
+        <w:rPr>
+          <w:rFonts w:cstheme="minorHAnsi"/>
+          <w:color w:val="000000" w:themeColor="text1"/>
+          <w:sz w:val="28"/>
+          <w:szCs w:val="28"/>
+        </w:rPr>
+        <w:t xml:space="preserve"> – {TODO: Verify this}</w:t>
+      </w:r>
+    </w:p>
+    <w:p>
+      <w:pPr>
+        <w:pStyle w:val="ListParagraph"/>
+        <w:numPr>
+          <w:ilvl w:val="1"/>
+          <w:numId w:val="25"/>
+        </w:numPr>
+        <w:autoSpaceDE w:val="0"/>
+        <w:autoSpaceDN w:val="0"/>
+        <w:bidi w:val="0"/>
+        <w:adjustRightInd w:val="0"/>
+        <w:spacing w:after="0" w:line="360" w:lineRule="auto"/>
+        <w:rPr>
+          <w:rFonts w:cstheme="minorHAnsi"/>
+          <w:color w:val="000000" w:themeColor="text1"/>
+          <w:sz w:val="28"/>
+          <w:szCs w:val="28"/>
+        </w:rPr>
+      </w:pPr>
+      <w:r>
+        <w:rPr>
+          <w:rFonts w:cstheme="minorHAnsi"/>
+          <w:color w:val="000000" w:themeColor="text1"/>
+          <w:sz w:val="28"/>
+          <w:szCs w:val="28"/>
+        </w:rPr>
+        <w:t>results [struct] – Holds the output of various analyses requested by the user:</w:t>
+      </w:r>
+    </w:p>
+    <w:p>
+      <w:pPr>
+        <w:pStyle w:val="ListParagraph"/>
+        <w:numPr>
+          <w:ilvl w:val="2"/>
+          <w:numId w:val="25"/>
+        </w:numPr>
+        <w:autoSpaceDE w:val="0"/>
+        <w:autoSpaceDN w:val="0"/>
+        <w:bidi w:val="0"/>
+        <w:adjustRightInd w:val="0"/>
+        <w:spacing w:after="0" w:line="360" w:lineRule="auto"/>
+        <w:rPr>
+          <w:rFonts w:cstheme="minorHAnsi"/>
+          <w:color w:val="000000" w:themeColor="text1"/>
+          <w:sz w:val="28"/>
+          <w:szCs w:val="28"/>
+        </w:rPr>
+      </w:pPr>
+      <w:proofErr w:type="spellStart"/>
+      <w:r>
+        <w:rPr>
+          <w:rFonts w:cstheme="minorHAnsi"/>
+          <w:color w:val="000000" w:themeColor="text1"/>
+          <w:sz w:val="28"/>
+          <w:szCs w:val="28"/>
+        </w:rPr>
+        <w:t>saccadic_rate</w:t>
+      </w:r>
+      <w:proofErr w:type="spellEnd"/>
+      <w:r>
+        <w:rPr>
+          <w:rFonts w:cstheme="minorHAnsi"/>
+          <w:color w:val="000000" w:themeColor="text1"/>
+          <w:sz w:val="28"/>
+          <w:szCs w:val="28"/>
+        </w:rPr>
+        <w:t xml:space="preserve"> [struct] </w:t>
+      </w:r>
+      <w:r>
+        <w:rPr>
+          <w:rFonts w:cstheme="minorHAnsi"/>
+          <w:color w:val="000000" w:themeColor="text1"/>
+          <w:sz w:val="28"/>
+          <w:szCs w:val="28"/>
+        </w:rPr>
+        <w:t>–</w:t>
+      </w:r>
+      <w:r>
+        <w:rPr>
+          <w:rFonts w:cstheme="minorHAnsi"/>
+          <w:color w:val="000000" w:themeColor="text1"/>
+          <w:sz w:val="28"/>
+          <w:szCs w:val="28"/>
+        </w:rPr>
+        <w:t xml:space="preserve"> </w:t>
+      </w:r>
+      <w:r>
+        <w:rPr>
+          <w:rFonts w:cstheme="minorHAnsi"/>
+          <w:color w:val="000000" w:themeColor="text1"/>
+          <w:sz w:val="28"/>
+          <w:szCs w:val="28"/>
+        </w:rPr>
+        <w:t>T</w:t>
+      </w:r>
+      <w:r>
+        <w:rPr>
+          <w:rFonts w:cstheme="minorHAnsi"/>
+          <w:color w:val="000000" w:themeColor="text1"/>
+          <w:sz w:val="28"/>
+          <w:szCs w:val="28"/>
+        </w:rPr>
+        <w:t xml:space="preserve">he average number of saccades onsets for every millisecond in an analyzed segment. </w:t>
+      </w:r>
+      <w:r>
+        <w:rPr>
+          <w:rFonts w:cstheme="minorHAnsi"/>
+          <w:color w:val="000000" w:themeColor="text1"/>
+          <w:sz w:val="28"/>
+          <w:szCs w:val="28"/>
+        </w:rPr>
+        <w:t>Has a field for each condition.</w:t>
+      </w:r>
+      <w:r>
+        <w:rPr>
+          <w:rFonts w:cstheme="minorHAnsi"/>
+          <w:color w:val="000000" w:themeColor="text1"/>
+          <w:sz w:val="28"/>
+          <w:szCs w:val="28"/>
+        </w:rPr>
+        <w:t xml:space="preserve"> Each condition field stores the result vector for trials belonging to the corresponding condition.</w:t>
+      </w:r>
+    </w:p>
+    <w:p>
+      <w:pPr>
+        <w:pStyle w:val="ListParagraph"/>
+        <w:numPr>
+          <w:ilvl w:val="1"/>
+          <w:numId w:val="25"/>
+        </w:numPr>
+        <w:autoSpaceDE w:val="0"/>
+        <w:autoSpaceDN w:val="0"/>
+        <w:bidi w:val="0"/>
+        <w:adjustRightInd w:val="0"/>
+        <w:spacing w:after="0" w:line="360" w:lineRule="auto"/>
+        <w:rPr>
+          <w:rFonts w:cstheme="minorHAnsi"/>
+          <w:color w:val="000000" w:themeColor="text1"/>
+          <w:sz w:val="28"/>
+          <w:szCs w:val="28"/>
+        </w:rPr>
+      </w:pPr>
+      <w:proofErr w:type="spellStart"/>
+      <w:r>
+        <w:rPr>
+          <w:rFonts w:cstheme="minorHAnsi"/>
+          <w:color w:val="000000" w:themeColor="text1"/>
+          <w:sz w:val="28"/>
+          <w:szCs w:val="28"/>
+        </w:rPr>
+        <w:t>saccades_analsysis_parameters</w:t>
+      </w:r>
+      <w:proofErr w:type="spellEnd"/>
+      <w:r>
+        <w:rPr>
+          <w:rFonts w:cstheme="minorHAnsi"/>
+          <w:color w:val="000000" w:themeColor="text1"/>
+          <w:sz w:val="28"/>
+          <w:szCs w:val="28"/>
+        </w:rPr>
+        <w:t xml:space="preserve"> [struct] – Holds a field for every parameter </w:t>
+      </w:r>
+      <w:r>
+        <w:rPr>
+          <w:rFonts w:cstheme="minorHAnsi"/>
+          <w:color w:val="000000" w:themeColor="text1"/>
+          <w:sz w:val="28"/>
+          <w:szCs w:val="28"/>
+        </w:rPr>
+        <w:t>of</w:t>
+      </w:r>
+      <w:r>
+        <w:rPr>
+          <w:rFonts w:cstheme="minorHAnsi"/>
+          <w:color w:val="000000" w:themeColor="text1"/>
+          <w:sz w:val="28"/>
+          <w:szCs w:val="28"/>
+        </w:rPr>
+        <w:t xml:space="preserve"> the analysis.</w:t>
+      </w:r>
+    </w:p>
+    <w:p>
+      <w:pPr>
+        <w:pStyle w:val="ListParagraph"/>
+        <w:autoSpaceDE w:val="0"/>
+        <w:autoSpaceDN w:val="0"/>
+        <w:bidi w:val="0"/>
+        <w:adjustRightInd w:val="0"/>
+        <w:spacing w:after="0" w:line="360" w:lineRule="auto"/>
+        <w:ind w:left="1440"/>
+        <w:rPr>
+          <w:rFonts w:cstheme="minorHAnsi"/>
+          <w:color w:val="000000" w:themeColor="text1"/>
+          <w:sz w:val="28"/>
+          <w:szCs w:val="28"/>
+        </w:rPr>
+      </w:pPr>
+    </w:p>
+    <w:p>
+      <w:pPr>
+        <w:autoSpaceDE w:val="0"/>
+        <w:autoSpaceDN w:val="0"/>
+        <w:bidi w:val="0"/>
+        <w:adjustRightInd w:val="0"/>
+        <w:spacing w:after="0" w:line="360" w:lineRule="auto"/>
+        <w:ind w:left="2160"/>
+        <w:rPr>
+          <w:rFonts w:cstheme="minorHAnsi"/>
+          <w:color w:val="000000" w:themeColor="text1"/>
+          <w:sz w:val="28"/>
+          <w:szCs w:val="28"/>
+        </w:rPr>
+      </w:pPr>
+    </w:p>
+    <w:p>
+      <w:pPr>
+        <w:pStyle w:val="ListParagraph"/>
+        <w:autoSpaceDE w:val="0"/>
+        <w:autoSpaceDN w:val="0"/>
+        <w:bidi w:val="0"/>
+        <w:adjustRightInd w:val="0"/>
+        <w:spacing w:after="0" w:line="360" w:lineRule="auto"/>
+        <w:ind w:left="1800"/>
+        <w:rPr>
+          <w:rFonts w:cstheme="minorHAnsi"/>
+          <w:color w:val="000000" w:themeColor="text1"/>
+          <w:sz w:val="28"/>
+          <w:szCs w:val="28"/>
+        </w:rPr>
+      </w:pPr>
+      <w:r>
+        <w:rPr>
+          <w:rFonts w:cstheme="minorHAnsi"/>
+          <w:color w:val="000000" w:themeColor="text1"/>
+          <w:sz w:val="28"/>
+          <w:szCs w:val="28"/>
+        </w:rPr>
+        <w:tab/>
+      </w:r>
+    </w:p>
+    <w:p>
+      <w:pPr>
+        <w:autoSpaceDE w:val="0"/>
+        <w:autoSpaceDN w:val="0"/>
+        <w:bidi w:val="0"/>
+        <w:adjustRightInd w:val="0"/>
+        <w:spacing w:after="0" w:line="360" w:lineRule="auto"/>
+        <w:ind w:left="1440"/>
+        <w:rPr>
+          <w:rFonts w:cstheme="minorHAnsi"/>
+          <w:color w:val="000000" w:themeColor="text1"/>
+          <w:sz w:val="28"/>
+          <w:szCs w:val="28"/>
+        </w:rPr>
+      </w:pPr>
+    </w:p>
+    <w:p>
+      <w:pPr>
+        <w:pStyle w:val="ListParagraph"/>
+        <w:autoSpaceDE w:val="0"/>
+        <w:autoSpaceDN w:val="0"/>
+        <w:bidi w:val="0"/>
+        <w:adjustRightInd w:val="0"/>
+        <w:spacing w:after="0" w:line="360" w:lineRule="auto"/>
+        <w:ind w:left="3300"/>
+        <w:rPr>
+          <w:rFonts w:cstheme="minorHAnsi"/>
+          <w:color w:val="000000" w:themeColor="text1"/>
+          <w:sz w:val="28"/>
+          <w:szCs w:val="28"/>
+        </w:rPr>
+      </w:pPr>
+    </w:p>
+    <w:p>
+      <w:pPr>
+        <w:autoSpaceDE w:val="0"/>
+        <w:autoSpaceDN w:val="0"/>
+        <w:bidi w:val="0"/>
+        <w:adjustRightInd w:val="0"/>
+        <w:spacing w:after="0" w:line="360" w:lineRule="auto"/>
+        <w:ind w:left="1440"/>
+        <w:rPr>
+          <w:rFonts w:cstheme="minorHAnsi"/>
+          <w:color w:val="000000" w:themeColor="text1"/>
+          <w:sz w:val="28"/>
+          <w:szCs w:val="28"/>
+        </w:rPr>
+      </w:pPr>
+    </w:p>
+    <w:p>
+      <w:pPr>
+        <w:pStyle w:val="ListParagraph"/>
         <w:autoSpaceDE w:val="0"/>
         <w:autoSpaceDN w:val="0"/>
         <w:bidi w:val="0"/>
@@ -9547,7 +11927,7 @@
         <w:spacing w:after="0" w:line="360" w:lineRule="auto"/>
         <w:ind w:left="360"/>
         <w:rPr>
-          <w:rFonts w:cstheme="minorHAnsi" w:hint="cs"/>
+          <w:rFonts w:cstheme="minorHAnsi"/>
           <w:color w:val="000000" w:themeColor="text1"/>
           <w:sz w:val="28"/>
           <w:szCs w:val="28"/>
@@ -10469,6 +12849,119 @@
     </w:lvl>
   </w:abstractNum>
   <w:abstractNum w:abstractNumId="8" w15:restartNumberingAfterBreak="0">
+    <w:nsid w:val="4B3F78D9"/>
+    <w:multiLevelType w:val="hybridMultilevel"/>
+    <w:tmpl w:val="C4523748"/>
+    <w:lvl w:ilvl="0" w:tplc="04090005">
+      <w:start w:val="1"/>
+      <w:numFmt w:val="bullet"/>
+      <w:lvlText w:val=""/>
+      <w:lvlJc w:val="left"/>
+      <w:pPr>
+        <w:ind w:left="1800" w:hanging="360"/>
+      </w:pPr>
+      <w:rPr>
+        <w:rFonts w:ascii="Wingdings" w:hAnsi="Wingdings" w:hint="default"/>
+      </w:rPr>
+    </w:lvl>
+    <w:lvl w:ilvl="1" w:tplc="04090003" w:tentative="1">
+      <w:start w:val="1"/>
+      <w:numFmt w:val="bullet"/>
+      <w:lvlText w:val="o"/>
+      <w:lvlJc w:val="left"/>
+      <w:pPr>
+        <w:ind w:left="2520" w:hanging="360"/>
+      </w:pPr>
+      <w:rPr>
+        <w:rFonts w:ascii="Courier New" w:hAnsi="Courier New" w:cs="Courier New" w:hint="default"/>
+      </w:rPr>
+    </w:lvl>
+    <w:lvl w:ilvl="2" w:tplc="04090005" w:tentative="1">
+      <w:start w:val="1"/>
+      <w:numFmt w:val="bullet"/>
+      <w:lvlText w:val=""/>
+      <w:lvlJc w:val="left"/>
+      <w:pPr>
+        <w:ind w:left="3240" w:hanging="360"/>
+      </w:pPr>
+      <w:rPr>
+        <w:rFonts w:ascii="Wingdings" w:hAnsi="Wingdings" w:hint="default"/>
+      </w:rPr>
+    </w:lvl>
+    <w:lvl w:ilvl="3" w:tplc="04090001" w:tentative="1">
+      <w:start w:val="1"/>
+      <w:numFmt w:val="bullet"/>
+      <w:lvlText w:val=""/>
+      <w:lvlJc w:val="left"/>
+      <w:pPr>
+        <w:ind w:left="3960" w:hanging="360"/>
+      </w:pPr>
+      <w:rPr>
+        <w:rFonts w:ascii="Symbol" w:hAnsi="Symbol" w:hint="default"/>
+      </w:rPr>
+    </w:lvl>
+    <w:lvl w:ilvl="4" w:tplc="04090003" w:tentative="1">
+      <w:start w:val="1"/>
+      <w:numFmt w:val="bullet"/>
+      <w:lvlText w:val="o"/>
+      <w:lvlJc w:val="left"/>
+      <w:pPr>
+        <w:ind w:left="4680" w:hanging="360"/>
+      </w:pPr>
+      <w:rPr>
+        <w:rFonts w:ascii="Courier New" w:hAnsi="Courier New" w:cs="Courier New" w:hint="default"/>
+      </w:rPr>
+    </w:lvl>
+    <w:lvl w:ilvl="5" w:tplc="04090005" w:tentative="1">
+      <w:start w:val="1"/>
+      <w:numFmt w:val="bullet"/>
+      <w:lvlText w:val=""/>
+      <w:lvlJc w:val="left"/>
+      <w:pPr>
+        <w:ind w:left="5400" w:hanging="360"/>
+      </w:pPr>
+      <w:rPr>
+        <w:rFonts w:ascii="Wingdings" w:hAnsi="Wingdings" w:hint="default"/>
+      </w:rPr>
+    </w:lvl>
+    <w:lvl w:ilvl="6" w:tplc="04090001" w:tentative="1">
+      <w:start w:val="1"/>
+      <w:numFmt w:val="bullet"/>
+      <w:lvlText w:val=""/>
+      <w:lvlJc w:val="left"/>
+      <w:pPr>
+        <w:ind w:left="6120" w:hanging="360"/>
+      </w:pPr>
+      <w:rPr>
+        <w:rFonts w:ascii="Symbol" w:hAnsi="Symbol" w:hint="default"/>
+      </w:rPr>
+    </w:lvl>
+    <w:lvl w:ilvl="7" w:tplc="04090003" w:tentative="1">
+      <w:start w:val="1"/>
+      <w:numFmt w:val="bullet"/>
+      <w:lvlText w:val="o"/>
+      <w:lvlJc w:val="left"/>
+      <w:pPr>
+        <w:ind w:left="6840" w:hanging="360"/>
+      </w:pPr>
+      <w:rPr>
+        <w:rFonts w:ascii="Courier New" w:hAnsi="Courier New" w:cs="Courier New" w:hint="default"/>
+      </w:rPr>
+    </w:lvl>
+    <w:lvl w:ilvl="8" w:tplc="04090005" w:tentative="1">
+      <w:start w:val="1"/>
+      <w:numFmt w:val="bullet"/>
+      <w:lvlText w:val=""/>
+      <w:lvlJc w:val="left"/>
+      <w:pPr>
+        <w:ind w:left="7560" w:hanging="360"/>
+      </w:pPr>
+      <w:rPr>
+        <w:rFonts w:ascii="Wingdings" w:hAnsi="Wingdings" w:hint="default"/>
+      </w:rPr>
+    </w:lvl>
+  </w:abstractNum>
+  <w:abstractNum w:abstractNumId="9" w15:restartNumberingAfterBreak="0">
     <w:nsid w:val="4BAF390A"/>
     <w:multiLevelType w:val="hybridMultilevel"/>
     <w:tmpl w:val="01FC7F02"/>
@@ -10581,7 +13074,7 @@
       </w:rPr>
     </w:lvl>
   </w:abstractNum>
-  <w:abstractNum w:abstractNumId="9" w15:restartNumberingAfterBreak="0">
+  <w:abstractNum w:abstractNumId="10" w15:restartNumberingAfterBreak="0">
     <w:nsid w:val="4CDC463C"/>
     <w:multiLevelType w:val="hybridMultilevel"/>
     <w:tmpl w:val="B930110C"/>
@@ -10694,7 +13187,7 @@
       </w:rPr>
     </w:lvl>
   </w:abstractNum>
-  <w:abstractNum w:abstractNumId="10" w15:restartNumberingAfterBreak="0">
+  <w:abstractNum w:abstractNumId="11" w15:restartNumberingAfterBreak="0">
     <w:nsid w:val="4DF60E1A"/>
     <w:multiLevelType w:val="hybridMultilevel"/>
     <w:tmpl w:val="796A49D6"/>
@@ -10780,7 +13273,7 @@
       </w:pPr>
     </w:lvl>
   </w:abstractNum>
-  <w:abstractNum w:abstractNumId="11" w15:restartNumberingAfterBreak="0">
+  <w:abstractNum w:abstractNumId="12" w15:restartNumberingAfterBreak="0">
     <w:nsid w:val="568C7A11"/>
     <w:multiLevelType w:val="hybridMultilevel"/>
     <w:tmpl w:val="76868842"/>
@@ -10893,7 +13386,7 @@
       </w:rPr>
     </w:lvl>
   </w:abstractNum>
-  <w:abstractNum w:abstractNumId="12" w15:restartNumberingAfterBreak="0">
+  <w:abstractNum w:abstractNumId="13" w15:restartNumberingAfterBreak="0">
     <w:nsid w:val="5DC51892"/>
     <w:multiLevelType w:val="hybridMultilevel"/>
     <w:tmpl w:val="873211D8"/>
@@ -10982,7 +13475,7 @@
       </w:pPr>
     </w:lvl>
   </w:abstractNum>
-  <w:abstractNum w:abstractNumId="13" w15:restartNumberingAfterBreak="0">
+  <w:abstractNum w:abstractNumId="14" w15:restartNumberingAfterBreak="0">
     <w:nsid w:val="607A6A56"/>
     <w:multiLevelType w:val="hybridMultilevel"/>
     <w:tmpl w:val="6D1E9A2E"/>
@@ -11068,7 +13561,7 @@
       </w:pPr>
     </w:lvl>
   </w:abstractNum>
-  <w:abstractNum w:abstractNumId="14" w15:restartNumberingAfterBreak="0">
+  <w:abstractNum w:abstractNumId="15" w15:restartNumberingAfterBreak="0">
     <w:nsid w:val="607F362B"/>
     <w:multiLevelType w:val="hybridMultilevel"/>
     <w:tmpl w:val="B48ABF3C"/>
@@ -11181,10 +13674,10 @@
       </w:rPr>
     </w:lvl>
   </w:abstractNum>
-  <w:abstractNum w:abstractNumId="15" w15:restartNumberingAfterBreak="0">
+  <w:abstractNum w:abstractNumId="16" w15:restartNumberingAfterBreak="0">
     <w:nsid w:val="60A32A26"/>
     <w:multiLevelType w:val="hybridMultilevel"/>
-    <w:tmpl w:val="5E1E0D04"/>
+    <w:tmpl w:val="D4622DDE"/>
     <w:lvl w:ilvl="0" w:tplc="04090001">
       <w:start w:val="1"/>
       <w:numFmt w:val="bullet"/>
@@ -11233,7 +13726,7 @@
         <w:rFonts w:ascii="Symbol" w:hAnsi="Symbol" w:hint="default"/>
       </w:rPr>
     </w:lvl>
-    <w:lvl w:ilvl="4" w:tplc="04090003" w:tentative="1">
+    <w:lvl w:ilvl="4" w:tplc="04090003">
       <w:start w:val="1"/>
       <w:numFmt w:val="bullet"/>
       <w:lvlText w:val="o"/>
@@ -11294,7 +13787,7 @@
       </w:rPr>
     </w:lvl>
   </w:abstractNum>
-  <w:abstractNum w:abstractNumId="16" w15:restartNumberingAfterBreak="0">
+  <w:abstractNum w:abstractNumId="17" w15:restartNumberingAfterBreak="0">
     <w:nsid w:val="67503231"/>
     <w:multiLevelType w:val="hybridMultilevel"/>
     <w:tmpl w:val="5DBEE030"/>
@@ -11407,7 +13900,7 @@
       </w:rPr>
     </w:lvl>
   </w:abstractNum>
-  <w:abstractNum w:abstractNumId="17" w15:restartNumberingAfterBreak="0">
+  <w:abstractNum w:abstractNumId="18" w15:restartNumberingAfterBreak="0">
     <w:nsid w:val="6D9C3769"/>
     <w:multiLevelType w:val="hybridMultilevel"/>
     <w:tmpl w:val="EE8C0576"/>
@@ -11520,7 +14013,7 @@
       </w:rPr>
     </w:lvl>
   </w:abstractNum>
-  <w:abstractNum w:abstractNumId="18" w15:restartNumberingAfterBreak="0">
+  <w:abstractNum w:abstractNumId="19" w15:restartNumberingAfterBreak="0">
     <w:nsid w:val="6EB851EC"/>
     <w:multiLevelType w:val="hybridMultilevel"/>
     <w:tmpl w:val="46A0D158"/>
@@ -11633,7 +14126,7 @@
       </w:rPr>
     </w:lvl>
   </w:abstractNum>
-  <w:abstractNum w:abstractNumId="19" w15:restartNumberingAfterBreak="0">
+  <w:abstractNum w:abstractNumId="20" w15:restartNumberingAfterBreak="0">
     <w:nsid w:val="707E669A"/>
     <w:multiLevelType w:val="hybridMultilevel"/>
     <w:tmpl w:val="0A26D5B0"/>
@@ -11748,7 +14241,7 @@
       </w:rPr>
     </w:lvl>
   </w:abstractNum>
-  <w:abstractNum w:abstractNumId="20" w15:restartNumberingAfterBreak="0">
+  <w:abstractNum w:abstractNumId="21" w15:restartNumberingAfterBreak="0">
     <w:nsid w:val="70FD670C"/>
     <w:multiLevelType w:val="hybridMultilevel"/>
     <w:tmpl w:val="EF868E9A"/>
@@ -11834,10 +14327,10 @@
       </w:pPr>
     </w:lvl>
   </w:abstractNum>
-  <w:abstractNum w:abstractNumId="21" w15:restartNumberingAfterBreak="0">
+  <w:abstractNum w:abstractNumId="22" w15:restartNumberingAfterBreak="0">
     <w:nsid w:val="72C820AA"/>
     <w:multiLevelType w:val="hybridMultilevel"/>
-    <w:tmpl w:val="856ABA98"/>
+    <w:tmpl w:val="42BED588"/>
     <w:lvl w:ilvl="0" w:tplc="04090001">
       <w:start w:val="1"/>
       <w:numFmt w:val="bullet"/>
@@ -11850,7 +14343,7 @@
         <w:rFonts w:ascii="Symbol" w:hAnsi="Symbol" w:hint="default"/>
       </w:rPr>
     </w:lvl>
-    <w:lvl w:ilvl="1" w:tplc="04090003" w:tentative="1">
+    <w:lvl w:ilvl="1" w:tplc="04090003">
       <w:start w:val="1"/>
       <w:numFmt w:val="bullet"/>
       <w:lvlText w:val="o"/>
@@ -11947,7 +14440,7 @@
       </w:rPr>
     </w:lvl>
   </w:abstractNum>
-  <w:abstractNum w:abstractNumId="22" w15:restartNumberingAfterBreak="0">
+  <w:abstractNum w:abstractNumId="23" w15:restartNumberingAfterBreak="0">
     <w:nsid w:val="754E10EE"/>
     <w:multiLevelType w:val="hybridMultilevel"/>
     <w:tmpl w:val="A0A42F2C"/>
@@ -12060,7 +14553,7 @@
       </w:rPr>
     </w:lvl>
   </w:abstractNum>
-  <w:abstractNum w:abstractNumId="23" w15:restartNumberingAfterBreak="0">
+  <w:abstractNum w:abstractNumId="24" w15:restartNumberingAfterBreak="0">
     <w:nsid w:val="759A73E5"/>
     <w:multiLevelType w:val="hybridMultilevel"/>
     <w:tmpl w:val="C68ED174"/>
@@ -12146,7 +14639,7 @@
       </w:pPr>
     </w:lvl>
   </w:abstractNum>
-  <w:abstractNum w:abstractNumId="24" w15:restartNumberingAfterBreak="0">
+  <w:abstractNum w:abstractNumId="25" w15:restartNumberingAfterBreak="0">
     <w:nsid w:val="77B954B2"/>
     <w:multiLevelType w:val="hybridMultilevel"/>
     <w:tmpl w:val="DEA05A14"/>
@@ -12235,7 +14728,7 @@
       </w:pPr>
     </w:lvl>
   </w:abstractNum>
-  <w:abstractNum w:abstractNumId="25" w15:restartNumberingAfterBreak="0">
+  <w:abstractNum w:abstractNumId="26" w15:restartNumberingAfterBreak="0">
     <w:nsid w:val="79866AC2"/>
     <w:multiLevelType w:val="hybridMultilevel"/>
     <w:tmpl w:val="84567498"/>
@@ -12324,41 +14817,154 @@
       </w:pPr>
     </w:lvl>
   </w:abstractNum>
+  <w:abstractNum w:abstractNumId="27" w15:restartNumberingAfterBreak="0">
+    <w:nsid w:val="7B321182"/>
+    <w:multiLevelType w:val="hybridMultilevel"/>
+    <w:tmpl w:val="9C562700"/>
+    <w:lvl w:ilvl="0" w:tplc="04090001">
+      <w:start w:val="1"/>
+      <w:numFmt w:val="bullet"/>
+      <w:lvlText w:val=""/>
+      <w:lvlJc w:val="left"/>
+      <w:pPr>
+        <w:ind w:left="3240" w:hanging="360"/>
+      </w:pPr>
+      <w:rPr>
+        <w:rFonts w:ascii="Symbol" w:hAnsi="Symbol" w:hint="default"/>
+      </w:rPr>
+    </w:lvl>
+    <w:lvl w:ilvl="1" w:tplc="04090003">
+      <w:start w:val="1"/>
+      <w:numFmt w:val="bullet"/>
+      <w:lvlText w:val="o"/>
+      <w:lvlJc w:val="left"/>
+      <w:pPr>
+        <w:ind w:left="3960" w:hanging="360"/>
+      </w:pPr>
+      <w:rPr>
+        <w:rFonts w:ascii="Courier New" w:hAnsi="Courier New" w:cs="Courier New" w:hint="default"/>
+      </w:rPr>
+    </w:lvl>
+    <w:lvl w:ilvl="2" w:tplc="04090005">
+      <w:start w:val="1"/>
+      <w:numFmt w:val="bullet"/>
+      <w:lvlText w:val=""/>
+      <w:lvlJc w:val="left"/>
+      <w:pPr>
+        <w:ind w:left="4680" w:hanging="360"/>
+      </w:pPr>
+      <w:rPr>
+        <w:rFonts w:ascii="Wingdings" w:hAnsi="Wingdings" w:hint="default"/>
+      </w:rPr>
+    </w:lvl>
+    <w:lvl w:ilvl="3" w:tplc="04090001" w:tentative="1">
+      <w:start w:val="1"/>
+      <w:numFmt w:val="bullet"/>
+      <w:lvlText w:val=""/>
+      <w:lvlJc w:val="left"/>
+      <w:pPr>
+        <w:ind w:left="5400" w:hanging="360"/>
+      </w:pPr>
+      <w:rPr>
+        <w:rFonts w:ascii="Symbol" w:hAnsi="Symbol" w:hint="default"/>
+      </w:rPr>
+    </w:lvl>
+    <w:lvl w:ilvl="4" w:tplc="04090003" w:tentative="1">
+      <w:start w:val="1"/>
+      <w:numFmt w:val="bullet"/>
+      <w:lvlText w:val="o"/>
+      <w:lvlJc w:val="left"/>
+      <w:pPr>
+        <w:ind w:left="6120" w:hanging="360"/>
+      </w:pPr>
+      <w:rPr>
+        <w:rFonts w:ascii="Courier New" w:hAnsi="Courier New" w:cs="Courier New" w:hint="default"/>
+      </w:rPr>
+    </w:lvl>
+    <w:lvl w:ilvl="5" w:tplc="04090005" w:tentative="1">
+      <w:start w:val="1"/>
+      <w:numFmt w:val="bullet"/>
+      <w:lvlText w:val=""/>
+      <w:lvlJc w:val="left"/>
+      <w:pPr>
+        <w:ind w:left="6840" w:hanging="360"/>
+      </w:pPr>
+      <w:rPr>
+        <w:rFonts w:ascii="Wingdings" w:hAnsi="Wingdings" w:hint="default"/>
+      </w:rPr>
+    </w:lvl>
+    <w:lvl w:ilvl="6" w:tplc="04090001" w:tentative="1">
+      <w:start w:val="1"/>
+      <w:numFmt w:val="bullet"/>
+      <w:lvlText w:val=""/>
+      <w:lvlJc w:val="left"/>
+      <w:pPr>
+        <w:ind w:left="7560" w:hanging="360"/>
+      </w:pPr>
+      <w:rPr>
+        <w:rFonts w:ascii="Symbol" w:hAnsi="Symbol" w:hint="default"/>
+      </w:rPr>
+    </w:lvl>
+    <w:lvl w:ilvl="7" w:tplc="04090003" w:tentative="1">
+      <w:start w:val="1"/>
+      <w:numFmt w:val="bullet"/>
+      <w:lvlText w:val="o"/>
+      <w:lvlJc w:val="left"/>
+      <w:pPr>
+        <w:ind w:left="8280" w:hanging="360"/>
+      </w:pPr>
+      <w:rPr>
+        <w:rFonts w:ascii="Courier New" w:hAnsi="Courier New" w:cs="Courier New" w:hint="default"/>
+      </w:rPr>
+    </w:lvl>
+    <w:lvl w:ilvl="8" w:tplc="04090005" w:tentative="1">
+      <w:start w:val="1"/>
+      <w:numFmt w:val="bullet"/>
+      <w:lvlText w:val=""/>
+      <w:lvlJc w:val="left"/>
+      <w:pPr>
+        <w:ind w:left="9000" w:hanging="360"/>
+      </w:pPr>
+      <w:rPr>
+        <w:rFonts w:ascii="Wingdings" w:hAnsi="Wingdings" w:hint="default"/>
+      </w:rPr>
+    </w:lvl>
+  </w:abstractNum>
   <w:num w:numId="1">
-    <w:abstractNumId w:val="9"/>
+    <w:abstractNumId w:val="10"/>
   </w:num>
   <w:num w:numId="2">
     <w:abstractNumId w:val="6"/>
   </w:num>
   <w:num w:numId="3">
-    <w:abstractNumId w:val="20"/>
+    <w:abstractNumId w:val="21"/>
   </w:num>
   <w:num w:numId="4">
-    <w:abstractNumId w:val="13"/>
+    <w:abstractNumId w:val="14"/>
   </w:num>
   <w:num w:numId="5">
-    <w:abstractNumId w:val="10"/>
+    <w:abstractNumId w:val="11"/>
   </w:num>
   <w:num w:numId="6">
     <w:abstractNumId w:val="0"/>
   </w:num>
   <w:num w:numId="7">
+    <w:abstractNumId w:val="25"/>
+  </w:num>
+  <w:num w:numId="8">
+    <w:abstractNumId w:val="13"/>
+  </w:num>
+  <w:num w:numId="9">
+    <w:abstractNumId w:val="26"/>
+  </w:num>
+  <w:num w:numId="10">
     <w:abstractNumId w:val="24"/>
   </w:num>
-  <w:num w:numId="8">
-    <w:abstractNumId w:val="12"/>
-  </w:num>
-  <w:num w:numId="9">
-    <w:abstractNumId w:val="25"/>
-  </w:num>
-  <w:num w:numId="10">
-    <w:abstractNumId w:val="23"/>
-  </w:num>
   <w:num w:numId="11">
-    <w:abstractNumId w:val="18"/>
+    <w:abstractNumId w:val="19"/>
   </w:num>
   <w:num w:numId="12">
-    <w:abstractNumId w:val="19"/>
+    <w:abstractNumId w:val="20"/>
   </w:num>
   <w:num w:numId="13">
     <w:abstractNumId w:val="2"/>
@@ -12367,7 +14973,7 @@
     <w:abstractNumId w:val="5"/>
   </w:num>
   <w:num w:numId="15">
-    <w:abstractNumId w:val="8"/>
+    <w:abstractNumId w:val="9"/>
   </w:num>
   <w:num w:numId="16">
     <w:abstractNumId w:val="3"/>
@@ -12379,28 +14985,34 @@
     <w:abstractNumId w:val="4"/>
   </w:num>
   <w:num w:numId="19">
-    <w:abstractNumId w:val="16"/>
+    <w:abstractNumId w:val="17"/>
   </w:num>
   <w:num w:numId="20">
     <w:abstractNumId w:val="1"/>
   </w:num>
   <w:num w:numId="21">
-    <w:abstractNumId w:val="11"/>
+    <w:abstractNumId w:val="12"/>
   </w:num>
   <w:num w:numId="22">
-    <w:abstractNumId w:val="17"/>
+    <w:abstractNumId w:val="18"/>
   </w:num>
   <w:num w:numId="23">
+    <w:abstractNumId w:val="23"/>
+  </w:num>
+  <w:num w:numId="24">
+    <w:abstractNumId w:val="15"/>
+  </w:num>
+  <w:num w:numId="25">
+    <w:abstractNumId w:val="16"/>
+  </w:num>
+  <w:num w:numId="26">
     <w:abstractNumId w:val="22"/>
   </w:num>
-  <w:num w:numId="24">
-    <w:abstractNumId w:val="14"/>
+  <w:num w:numId="27">
+    <w:abstractNumId w:val="8"/>
   </w:num>
-  <w:num w:numId="25">
-    <w:abstractNumId w:val="15"/>
-  </w:num>
-  <w:num w:numId="26">
-    <w:abstractNumId w:val="21"/>
+  <w:num w:numId="28">
+    <w:abstractNumId w:val="27"/>
   </w:num>
 </w:numbering>
 </file>
